--- a/Task 1.docx
+++ b/Task 1.docx
@@ -1426,9 +1426,730 @@
       </w:r>
     </w:p>
     <w:p/>
-    <w:p>
-      <w:r>
+    <w:p/>
+    <w:p/>
+    <w:p>
+      <w:r>
+        <w:lastRenderedPageBreak/>
         <w:t>Diagram:</w:t>
+      </w:r>
+    </w:p>
+    <w:p>
+      <w:r>
+        <w:rPr>
+          <w:noProof/>
+        </w:rPr>
+        <w:drawing>
+          <wp:inline distT="0" distB="0" distL="0" distR="0" wp14:anchorId="2E5B6377" wp14:editId="63E5406C">
+            <wp:extent cx="5731510" cy="5382895"/>
+            <wp:effectExtent l="0" t="0" r="2540" b="8255"/>
+            <wp:docPr id="1669868431" name="Picture 3"/>
+            <wp:cNvGraphicFramePr>
+              <a:graphicFrameLocks xmlns:a="http://schemas.openxmlformats.org/drawingml/2006/main" noChangeAspect="1"/>
+            </wp:cNvGraphicFramePr>
+            <a:graphic xmlns:a="http://schemas.openxmlformats.org/drawingml/2006/main">
+              <a:graphicData uri="http://schemas.openxmlformats.org/drawingml/2006/picture">
+                <pic:pic xmlns:pic="http://schemas.openxmlformats.org/drawingml/2006/picture">
+                  <pic:nvPicPr>
+                    <pic:cNvPr id="0" name="Picture 11"/>
+                    <pic:cNvPicPr>
+                      <a:picLocks noChangeAspect="1" noChangeArrowheads="1"/>
+                    </pic:cNvPicPr>
+                  </pic:nvPicPr>
+                  <pic:blipFill>
+                    <a:blip r:embed="rId5" cstate="print">
+                      <a:extLst>
+                        <a:ext uri="{28A0092B-C50C-407E-A947-70E740481C1C}">
+                          <a14:useLocalDpi xmlns:a14="http://schemas.microsoft.com/office/drawing/2010/main" val="0"/>
+                        </a:ext>
+                      </a:extLst>
+                    </a:blip>
+                    <a:srcRect/>
+                    <a:stretch>
+                      <a:fillRect/>
+                    </a:stretch>
+                  </pic:blipFill>
+                  <pic:spPr bwMode="auto">
+                    <a:xfrm>
+                      <a:off x="0" y="0"/>
+                      <a:ext cx="5731510" cy="5382895"/>
+                    </a:xfrm>
+                    <a:prstGeom prst="rect">
+                      <a:avLst/>
+                    </a:prstGeom>
+                    <a:noFill/>
+                    <a:ln>
+                      <a:noFill/>
+                    </a:ln>
+                  </pic:spPr>
+                </pic:pic>
+              </a:graphicData>
+            </a:graphic>
+          </wp:inline>
+        </w:drawing>
+      </w:r>
+    </w:p>
+    <w:p/>
+    <w:p>
+      <w:pPr>
+        <w:pStyle w:val="Heading1"/>
+      </w:pPr>
+      <w:r>
+        <w:t>Task 3 – Exploring AWS best practices</w:t>
+      </w:r>
+    </w:p>
+    <w:p>
+      <w:pPr>
+        <w:pStyle w:val="Heading2"/>
+      </w:pPr>
+      <w:r>
+        <w:t>Task 3a: The Anti-Patterns</w:t>
+      </w:r>
+    </w:p>
+    <w:p>
+      <w:r>
+        <w:t>Anti-Pattern N1: SPOF, which stands for Single-Point of Failure in the Database</w:t>
+      </w:r>
+    </w:p>
+    <w:p>
+      <w:pPr>
+        <w:pStyle w:val="ListParagraph"/>
+        <w:numPr>
+          <w:ilvl w:val="0"/>
+          <w:numId w:val="2"/>
+        </w:numPr>
+      </w:pPr>
+      <w:r>
+        <w:rPr>
+          <w:b/>
+          <w:bCs/>
+        </w:rPr>
+        <w:t>Problem:</w:t>
+      </w:r>
+      <w:r>
+        <w:t xml:space="preserve"> The database server in use is a single instance. If it fails, the application servers will not work as they will not be able to retrieve, read or store data, leading to a potential downtime of the application.</w:t>
+      </w:r>
+    </w:p>
+    <w:p>
+      <w:pPr>
+        <w:pStyle w:val="ListParagraph"/>
+        <w:numPr>
+          <w:ilvl w:val="0"/>
+          <w:numId w:val="2"/>
+        </w:numPr>
+        <w:rPr>
+          <w:b/>
+          <w:bCs/>
+        </w:rPr>
+      </w:pPr>
+      <w:r>
+        <w:rPr>
+          <w:b/>
+          <w:bCs/>
+        </w:rPr>
+        <w:t>Solution</w:t>
+      </w:r>
+      <w:r>
+        <w:rPr>
+          <w:b/>
+          <w:bCs/>
+        </w:rPr>
+        <w:t xml:space="preserve">: </w:t>
+      </w:r>
+      <w:r>
+        <w:t xml:space="preserve">Use Amazon RDS with Multi-AZ deployment to create a replica of the database automatically across the reachability zones, making sure then it will be available for use if any downtown from failure comes. </w:t>
+      </w:r>
+    </w:p>
+    <w:p>
+      <w:pPr>
+        <w:pStyle w:val="ListParagraph"/>
+        <w:ind w:left="1080"/>
+        <w:rPr>
+          <w:b/>
+          <w:bCs/>
+        </w:rPr>
+      </w:pPr>
+      <w:r>
+        <w:t>Another measure to be taken would be create read replicas to take out the traffic load of read operations, which would make it more scalable.</w:t>
+      </w:r>
+    </w:p>
+    <w:p>
+      <w:r>
+        <w:lastRenderedPageBreak/>
+        <w:t>Here is a diagram demonstrating the problem-solution to clarify:</w:t>
+      </w:r>
+    </w:p>
+    <w:p>
+      <w:r>
+        <w:t>Problem</w:t>
+      </w:r>
+    </w:p>
+    <w:p>
+      <w:r>
+        <w:drawing>
+          <wp:inline distT="0" distB="0" distL="0" distR="0" wp14:anchorId="0CF3BB34" wp14:editId="2EF65AF8">
+            <wp:extent cx="5273749" cy="4339561"/>
+            <wp:effectExtent l="0" t="0" r="3175" b="4445"/>
+            <wp:docPr id="792079893" name="Picture 1"/>
+            <wp:cNvGraphicFramePr>
+              <a:graphicFrameLocks xmlns:a="http://schemas.openxmlformats.org/drawingml/2006/main" noChangeAspect="1"/>
+            </wp:cNvGraphicFramePr>
+            <a:graphic xmlns:a="http://schemas.openxmlformats.org/drawingml/2006/main">
+              <a:graphicData uri="http://schemas.openxmlformats.org/drawingml/2006/picture">
+                <pic:pic xmlns:pic="http://schemas.openxmlformats.org/drawingml/2006/picture">
+                  <pic:nvPicPr>
+                    <pic:cNvPr id="792079893" name=""/>
+                    <pic:cNvPicPr/>
+                  </pic:nvPicPr>
+                  <pic:blipFill>
+                    <a:blip r:embed="rId6"/>
+                    <a:stretch>
+                      <a:fillRect/>
+                    </a:stretch>
+                  </pic:blipFill>
+                  <pic:spPr>
+                    <a:xfrm>
+                      <a:off x="0" y="0"/>
+                      <a:ext cx="5288608" cy="4351788"/>
+                    </a:xfrm>
+                    <a:prstGeom prst="rect">
+                      <a:avLst/>
+                    </a:prstGeom>
+                  </pic:spPr>
+                </pic:pic>
+              </a:graphicData>
+            </a:graphic>
+          </wp:inline>
+        </w:drawing>
+      </w:r>
+    </w:p>
+    <w:p>
+      <w:r>
+        <w:t>Solution</w:t>
+      </w:r>
+    </w:p>
+    <w:p>
+      <w:r>
+        <w:drawing>
+          <wp:inline distT="0" distB="0" distL="0" distR="0" wp14:anchorId="7ECD2743" wp14:editId="4A9052D4">
+            <wp:extent cx="5301823" cy="3466214"/>
+            <wp:effectExtent l="0" t="0" r="0" b="1270"/>
+            <wp:docPr id="197270725" name="Picture 5"/>
+            <wp:cNvGraphicFramePr>
+              <a:graphicFrameLocks xmlns:a="http://schemas.openxmlformats.org/drawingml/2006/main" noChangeAspect="1"/>
+            </wp:cNvGraphicFramePr>
+            <a:graphic xmlns:a="http://schemas.openxmlformats.org/drawingml/2006/main">
+              <a:graphicData uri="http://schemas.openxmlformats.org/drawingml/2006/picture">
+                <pic:pic xmlns:pic="http://schemas.openxmlformats.org/drawingml/2006/picture">
+                  <pic:nvPicPr>
+                    <pic:cNvPr id="0" name="Picture 18"/>
+                    <pic:cNvPicPr>
+                      <a:picLocks noChangeAspect="1" noChangeArrowheads="1"/>
+                    </pic:cNvPicPr>
+                  </pic:nvPicPr>
+                  <pic:blipFill>
+                    <a:blip r:embed="rId7" cstate="print">
+                      <a:extLst>
+                        <a:ext uri="{28A0092B-C50C-407E-A947-70E740481C1C}">
+                          <a14:useLocalDpi xmlns:a14="http://schemas.microsoft.com/office/drawing/2010/main" val="0"/>
+                        </a:ext>
+                      </a:extLst>
+                    </a:blip>
+                    <a:srcRect/>
+                    <a:stretch>
+                      <a:fillRect/>
+                    </a:stretch>
+                  </pic:blipFill>
+                  <pic:spPr bwMode="auto">
+                    <a:xfrm>
+                      <a:off x="0" y="0"/>
+                      <a:ext cx="5323079" cy="3480111"/>
+                    </a:xfrm>
+                    <a:prstGeom prst="rect">
+                      <a:avLst/>
+                    </a:prstGeom>
+                    <a:noFill/>
+                    <a:ln>
+                      <a:noFill/>
+                    </a:ln>
+                  </pic:spPr>
+                </pic:pic>
+              </a:graphicData>
+            </a:graphic>
+          </wp:inline>
+        </w:drawing>
+      </w:r>
+    </w:p>
+    <w:p>
+      <w:r>
+        <w:lastRenderedPageBreak/>
+        <w:t>Anti-Patter N2: Manual Scaling of Web Servers</w:t>
+      </w:r>
+    </w:p>
+    <w:p>
+      <w:pPr>
+        <w:pStyle w:val="ListParagraph"/>
+        <w:numPr>
+          <w:ilvl w:val="0"/>
+          <w:numId w:val="2"/>
+        </w:numPr>
+        <w:rPr>
+          <w:b/>
+          <w:bCs/>
+        </w:rPr>
+      </w:pPr>
+      <w:r>
+        <w:rPr>
+          <w:b/>
+          <w:bCs/>
+        </w:rPr>
+        <w:t xml:space="preserve">Problem: </w:t>
+      </w:r>
+      <w:r>
+        <w:t xml:space="preserve">The current system needs a technician to manually create or delete web servers based on demand, which makes the whole process slow since you will be </w:t>
+      </w:r>
+      <w:r>
+        <w:t>exposed to factors such as human error.</w:t>
+      </w:r>
+    </w:p>
+    <w:p>
+      <w:pPr>
+        <w:pStyle w:val="ListParagraph"/>
+        <w:numPr>
+          <w:ilvl w:val="0"/>
+          <w:numId w:val="2"/>
+        </w:numPr>
+        <w:rPr>
+          <w:b/>
+          <w:bCs/>
+        </w:rPr>
+      </w:pPr>
+      <w:r>
+        <w:rPr>
+          <w:b/>
+          <w:bCs/>
+        </w:rPr>
+        <w:t>Solution:</w:t>
+      </w:r>
+      <w:r>
+        <w:t xml:space="preserve"> Iterate an Auto Scaling Group (ASG) in AWS to handle the scalability of EC2 instances automatically based on traffic income demand.</w:t>
+      </w:r>
+    </w:p>
+    <w:p>
+      <w:pPr>
+        <w:pStyle w:val="ListParagraph"/>
+        <w:ind w:left="1080"/>
+      </w:pPr>
+      <w:r>
+        <w:t>Join both ASG with CloudWatch measurements for metric (E.G., CPU utilization, RAM utilization, traffic) to automate scaling and make sure the operation will run uninterrupted during high peak times.</w:t>
+      </w:r>
+    </w:p>
+    <w:p/>
+    <w:p>
+      <w:r>
+        <w:t>Here is a diagram demonstrating the problem-solution to clarify:</w:t>
+      </w:r>
+    </w:p>
+    <w:p>
+      <w:r>
+        <w:t>Problem</w:t>
+      </w:r>
+    </w:p>
+    <w:p>
+      <w:r>
+        <w:drawing>
+          <wp:inline distT="0" distB="0" distL="0" distR="0" wp14:anchorId="71E694C2" wp14:editId="4CD7097A">
+            <wp:extent cx="4503810" cy="4785775"/>
+            <wp:effectExtent l="0" t="0" r="0" b="0"/>
+            <wp:docPr id="72906318" name="Picture 1" descr="A diagram of a server&#10;&#10;Description automatically generated"/>
+            <wp:cNvGraphicFramePr>
+              <a:graphicFrameLocks xmlns:a="http://schemas.openxmlformats.org/drawingml/2006/main" noChangeAspect="1"/>
+            </wp:cNvGraphicFramePr>
+            <a:graphic xmlns:a="http://schemas.openxmlformats.org/drawingml/2006/main">
+              <a:graphicData uri="http://schemas.openxmlformats.org/drawingml/2006/picture">
+                <pic:pic xmlns:pic="http://schemas.openxmlformats.org/drawingml/2006/picture">
+                  <pic:nvPicPr>
+                    <pic:cNvPr id="72906318" name="Picture 1" descr="A diagram of a server&#10;&#10;Description automatically generated"/>
+                    <pic:cNvPicPr/>
+                  </pic:nvPicPr>
+                  <pic:blipFill>
+                    <a:blip r:embed="rId8"/>
+                    <a:stretch>
+                      <a:fillRect/>
+                    </a:stretch>
+                  </pic:blipFill>
+                  <pic:spPr>
+                    <a:xfrm>
+                      <a:off x="0" y="0"/>
+                      <a:ext cx="4503810" cy="4785775"/>
+                    </a:xfrm>
+                    <a:prstGeom prst="rect">
+                      <a:avLst/>
+                    </a:prstGeom>
+                  </pic:spPr>
+                </pic:pic>
+              </a:graphicData>
+            </a:graphic>
+          </wp:inline>
+        </w:drawing>
+      </w:r>
+    </w:p>
+    <w:p/>
+    <w:p/>
+    <w:p/>
+    <w:p/>
+    <w:p>
+      <w:r>
+        <w:lastRenderedPageBreak/>
+        <w:t>Solution</w:t>
+      </w:r>
+    </w:p>
+    <w:p>
+      <w:r>
+        <w:drawing>
+          <wp:inline distT="0" distB="0" distL="0" distR="0" wp14:anchorId="363FD417" wp14:editId="40B5803C">
+            <wp:extent cx="5731510" cy="5067300"/>
+            <wp:effectExtent l="0" t="0" r="2540" b="0"/>
+            <wp:docPr id="652627879" name="Picture 7" descr="A computer screen shot of a diagram&#10;&#10;Description automatically generated"/>
+            <wp:cNvGraphicFramePr>
+              <a:graphicFrameLocks xmlns:a="http://schemas.openxmlformats.org/drawingml/2006/main" noChangeAspect="1"/>
+            </wp:cNvGraphicFramePr>
+            <a:graphic xmlns:a="http://schemas.openxmlformats.org/drawingml/2006/main">
+              <a:graphicData uri="http://schemas.openxmlformats.org/drawingml/2006/picture">
+                <pic:pic xmlns:pic="http://schemas.openxmlformats.org/drawingml/2006/picture">
+                  <pic:nvPicPr>
+                    <pic:cNvPr id="652627879" name="Picture 7" descr="A computer screen shot of a diagram&#10;&#10;Description automatically generated"/>
+                    <pic:cNvPicPr>
+                      <a:picLocks noChangeAspect="1" noChangeArrowheads="1"/>
+                    </pic:cNvPicPr>
+                  </pic:nvPicPr>
+                  <pic:blipFill>
+                    <a:blip r:embed="rId9">
+                      <a:extLst>
+                        <a:ext uri="{28A0092B-C50C-407E-A947-70E740481C1C}">
+                          <a14:useLocalDpi xmlns:a14="http://schemas.microsoft.com/office/drawing/2010/main" val="0"/>
+                        </a:ext>
+                      </a:extLst>
+                    </a:blip>
+                    <a:srcRect/>
+                    <a:stretch>
+                      <a:fillRect/>
+                    </a:stretch>
+                  </pic:blipFill>
+                  <pic:spPr bwMode="auto">
+                    <a:xfrm>
+                      <a:off x="0" y="0"/>
+                      <a:ext cx="5731510" cy="5067300"/>
+                    </a:xfrm>
+                    <a:prstGeom prst="rect">
+                      <a:avLst/>
+                    </a:prstGeom>
+                    <a:noFill/>
+                    <a:ln>
+                      <a:noFill/>
+                    </a:ln>
+                  </pic:spPr>
+                </pic:pic>
+              </a:graphicData>
+            </a:graphic>
+          </wp:inline>
+        </w:drawing>
+      </w:r>
+    </w:p>
+    <w:p/>
+    <w:p/>
+    <w:p>
+      <w:pPr>
+        <w:pStyle w:val="Heading2"/>
+      </w:pPr>
+      <w:r>
+        <w:t>Task 3b: Cost and Durability Optimization</w:t>
+      </w:r>
+    </w:p>
+    <w:p>
+      <w:r>
+        <w:t>Using the 6 pillars of the AWS Well-Architected Framework we will give an explanation-solution for this task:</w:t>
+      </w:r>
+    </w:p>
+    <w:p>
+      <w:pPr>
+        <w:pStyle w:val="ListParagraph"/>
+        <w:numPr>
+          <w:ilvl w:val="0"/>
+          <w:numId w:val="5"/>
+        </w:numPr>
+      </w:pPr>
+      <w:r>
+        <w:t>Operational Excellence</w:t>
+      </w:r>
+    </w:p>
+    <w:p>
+      <w:pPr>
+        <w:pStyle w:val="ListParagraph"/>
+        <w:numPr>
+          <w:ilvl w:val="0"/>
+          <w:numId w:val="2"/>
+        </w:numPr>
+      </w:pPr>
+      <w:r>
+        <w:t>Add monitoring and logging features using AWS CloudWatch and AWS CloudTrail to ensure visibility into the performance statistics and its operations into the system.</w:t>
+      </w:r>
+    </w:p>
+    <w:p>
+      <w:pPr>
+        <w:pStyle w:val="ListParagraph"/>
+        <w:numPr>
+          <w:ilvl w:val="0"/>
+          <w:numId w:val="2"/>
+        </w:numPr>
+      </w:pPr>
+      <w:r>
+        <w:t>Use some practices from Infrastructure as Code (</w:t>
+      </w:r>
+      <w:proofErr w:type="spellStart"/>
+      <w:r>
+        <w:t>IaC</w:t>
+      </w:r>
+      <w:proofErr w:type="spellEnd"/>
+      <w:r>
+        <w:t>) tools like AWS CloudFormation for reliable, quotable deployments.</w:t>
+      </w:r>
+    </w:p>
+    <w:p>
+      <w:pPr>
+        <w:pStyle w:val="ListParagraph"/>
+        <w:numPr>
+          <w:ilvl w:val="0"/>
+          <w:numId w:val="5"/>
+        </w:numPr>
+      </w:pPr>
+      <w:r>
+        <w:t>Security</w:t>
+      </w:r>
+    </w:p>
+    <w:p>
+      <w:pPr>
+        <w:pStyle w:val="ListParagraph"/>
+        <w:numPr>
+          <w:ilvl w:val="0"/>
+          <w:numId w:val="2"/>
+        </w:numPr>
+      </w:pPr>
+      <w:r>
+        <w:t>Isolate all the layers using private and public subnets.</w:t>
+      </w:r>
+    </w:p>
+    <w:p>
+      <w:pPr>
+        <w:pStyle w:val="ListParagraph"/>
+        <w:numPr>
+          <w:ilvl w:val="0"/>
+          <w:numId w:val="2"/>
+        </w:numPr>
+      </w:pPr>
+      <w:r>
+        <w:t>Make sure the communication with the Security Groups and Network Access Control Lists (NACLs) is secure and reliable.</w:t>
+      </w:r>
+    </w:p>
+    <w:p>
+      <w:pPr>
+        <w:pStyle w:val="ListParagraph"/>
+        <w:numPr>
+          <w:ilvl w:val="0"/>
+          <w:numId w:val="2"/>
+        </w:numPr>
+      </w:pPr>
+      <w:r>
+        <w:t>Secure the data in transit and at rest (E.g., S3) by encrypting it.</w:t>
+      </w:r>
+    </w:p>
+    <w:p>
+      <w:pPr>
+        <w:pStyle w:val="ListParagraph"/>
+        <w:numPr>
+          <w:ilvl w:val="0"/>
+          <w:numId w:val="5"/>
+        </w:numPr>
+      </w:pPr>
+      <w:r>
+        <w:lastRenderedPageBreak/>
+        <w:t>Reliability</w:t>
+      </w:r>
+    </w:p>
+    <w:p>
+      <w:pPr>
+        <w:pStyle w:val="ListParagraph"/>
+        <w:numPr>
+          <w:ilvl w:val="0"/>
+          <w:numId w:val="2"/>
+        </w:numPr>
+      </w:pPr>
+      <w:r>
+        <w:t>Implement the use of Route 53 for DNS-based failover and cross-region failures, this way you will have a safe space if anything goes wrong, we can take that as a precaution method.</w:t>
+      </w:r>
+    </w:p>
+    <w:p>
+      <w:pPr>
+        <w:pStyle w:val="ListParagraph"/>
+        <w:numPr>
+          <w:ilvl w:val="0"/>
+          <w:numId w:val="2"/>
+        </w:numPr>
+      </w:pPr>
+      <w:r>
+        <w:t>Implement Elastic Load Balancers to share and distribute traffic across all Availability Zones.</w:t>
+      </w:r>
+    </w:p>
+    <w:p>
+      <w:pPr>
+        <w:pStyle w:val="ListParagraph"/>
+        <w:numPr>
+          <w:ilvl w:val="0"/>
+          <w:numId w:val="2"/>
+        </w:numPr>
+      </w:pPr>
+      <w:r>
+        <w:t xml:space="preserve">Make the use of </w:t>
+      </w:r>
+      <w:proofErr w:type="gramStart"/>
+      <w:r>
+        <w:t>Multi-AZ</w:t>
+      </w:r>
+      <w:proofErr w:type="gramEnd"/>
+      <w:r>
+        <w:t xml:space="preserve"> deployments for RDS and important components.</w:t>
+      </w:r>
+    </w:p>
+    <w:p>
+      <w:pPr>
+        <w:pStyle w:val="ListParagraph"/>
+        <w:numPr>
+          <w:ilvl w:val="0"/>
+          <w:numId w:val="5"/>
+        </w:numPr>
+      </w:pPr>
+      <w:r>
+        <w:t>Performance Efficiency</w:t>
+      </w:r>
+    </w:p>
+    <w:p>
+      <w:pPr>
+        <w:pStyle w:val="ListParagraph"/>
+        <w:numPr>
+          <w:ilvl w:val="0"/>
+          <w:numId w:val="2"/>
+        </w:numPr>
+      </w:pPr>
+      <w:r>
+        <w:t>Use CloudFront to deliver content faster in a global basis.</w:t>
+      </w:r>
+    </w:p>
+    <w:p>
+      <w:pPr>
+        <w:pStyle w:val="ListParagraph"/>
+        <w:numPr>
+          <w:ilvl w:val="0"/>
+          <w:numId w:val="2"/>
+        </w:numPr>
+      </w:pPr>
+      <w:r>
+        <w:t xml:space="preserve">Upgrade EC2 instance types, make sure to pick the ones </w:t>
+      </w:r>
+      <w:r>
+        <w:t>with cost-efficiency such as T2 or T3 or M5 if heavier loads are going to be present.</w:t>
+      </w:r>
+    </w:p>
+    <w:p>
+      <w:pPr>
+        <w:pStyle w:val="ListParagraph"/>
+        <w:numPr>
+          <w:ilvl w:val="0"/>
+          <w:numId w:val="5"/>
+        </w:numPr>
+      </w:pPr>
+      <w:r>
+        <w:t>Cost Optimization</w:t>
+      </w:r>
+    </w:p>
+    <w:p>
+      <w:pPr>
+        <w:pStyle w:val="ListParagraph"/>
+        <w:numPr>
+          <w:ilvl w:val="0"/>
+          <w:numId w:val="2"/>
+        </w:numPr>
+      </w:pPr>
+      <w:r>
+        <w:t>Make sure to resize EC2 instances and RDS configurations meeting all the needs and criteria.</w:t>
+      </w:r>
+    </w:p>
+    <w:p>
+      <w:pPr>
+        <w:pStyle w:val="ListParagraph"/>
+        <w:numPr>
+          <w:ilvl w:val="0"/>
+          <w:numId w:val="2"/>
+        </w:numPr>
+      </w:pPr>
+      <w:r>
+        <w:t>Approach the options for saving plans or reserved instances for apparent workloads.</w:t>
+      </w:r>
+    </w:p>
+    <w:p>
+      <w:pPr>
+        <w:pStyle w:val="ListParagraph"/>
+        <w:numPr>
+          <w:ilvl w:val="0"/>
+          <w:numId w:val="2"/>
+        </w:numPr>
+      </w:pPr>
+      <w:r>
+        <w:t>Whenever possible, apply AWS free tier plans.</w:t>
+      </w:r>
+    </w:p>
+    <w:p>
+      <w:pPr>
+        <w:pStyle w:val="ListParagraph"/>
+        <w:numPr>
+          <w:ilvl w:val="0"/>
+          <w:numId w:val="5"/>
+        </w:numPr>
+      </w:pPr>
+      <w:r>
+        <w:t>Sutainability</w:t>
+      </w:r>
+    </w:p>
+    <w:p>
+      <w:pPr>
+        <w:pStyle w:val="ListParagraph"/>
+        <w:numPr>
+          <w:ilvl w:val="0"/>
+          <w:numId w:val="2"/>
+        </w:numPr>
+      </w:pPr>
+      <w:r>
+        <w:t>Use AWS services in regions that are closer to users, this way reducing the latency and energy consumptions.</w:t>
+      </w:r>
+    </w:p>
+    <w:p>
+      <w:pPr>
+        <w:pStyle w:val="ListParagraph"/>
+        <w:numPr>
+          <w:ilvl w:val="0"/>
+          <w:numId w:val="2"/>
+        </w:numPr>
+      </w:pPr>
+      <w:r>
+        <w:t>Set up some ASG policies aiming to reduce scalability of unused services whenever possible.</w:t>
+      </w:r>
+    </w:p>
+    <w:p/>
+    <w:p>
+      <w:pPr>
+        <w:pStyle w:val="Heading1"/>
+      </w:pPr>
+      <w:r>
+        <w:t>Task 4 – VPC Creation and Demonstration and its Components</w:t>
       </w:r>
     </w:p>
     <w:sectPr>
@@ -1444,6 +2165,95 @@
 <file path=word/numbering.xml><?xml version="1.0" encoding="utf-8"?>
 <w:numbering xmlns:wpc="http://schemas.microsoft.com/office/word/2010/wordprocessingCanvas" xmlns:cx="http://schemas.microsoft.com/office/drawing/2014/chartex" xmlns:cx1="http://schemas.microsoft.com/office/drawing/2015/9/8/chartex" xmlns:cx2="http://schemas.microsoft.com/office/drawing/2015/10/21/chartex" xmlns:cx3="http://schemas.microsoft.com/office/drawing/2016/5/9/chartex" xmlns:cx4="http://schemas.microsoft.com/office/drawing/2016/5/10/chartex" xmlns:cx5="http://schemas.microsoft.com/office/drawing/2016/5/11/chartex" xmlns:cx6="http://schemas.microsoft.com/office/drawing/2016/5/12/chartex" xmlns:cx7="http://schemas.microsoft.com/office/drawing/2016/5/13/chartex" xmlns:cx8="http://schemas.microsoft.com/office/drawing/2016/5/14/chartex" xmlns:mc="http://schemas.openxmlformats.org/markup-compatibility/2006" xmlns:aink="http://schemas.microsoft.com/office/drawing/2016/ink" xmlns:am3d="http://schemas.microsoft.com/office/drawing/2017/model3d" xmlns:o="urn:schemas-microsoft-com:office:office" xmlns:oel="http://schemas.microsoft.com/office/2019/extlst" xmlns:r="http://schemas.openxmlformats.org/officeDocument/2006/relationships" xmlns:m="http://schemas.openxmlformats.org/officeDocument/2006/math" xmlns:v="urn:schemas-microsoft-com:vml" xmlns:wp14="http://schemas.microsoft.com/office/word/2010/wordprocessingDrawing" xmlns:wp="http://schemas.openxmlformats.org/drawingml/2006/wordprocessingDrawing" xmlns:w10="urn:schemas-microsoft-com:office:word" xmlns:w="http://schemas.openxmlformats.org/wordprocessingml/2006/main" xmlns:w14="http://schemas.microsoft.com/office/word/2010/wordml" xmlns:w15="http://schemas.microsoft.com/office/word/2012/wordml" xmlns:w16cex="http://schemas.microsoft.com/office/word/2018/wordml/cex" xmlns:w16cid="http://schemas.microsoft.com/office/word/2016/wordml/cid" xmlns:w16="http://schemas.microsoft.com/office/word/2018/wordml" xmlns:w16du="http://schemas.microsoft.com/office/word/2023/wordml/word16du" xmlns:w16sdtdh="http://schemas.microsoft.com/office/word/2020/wordml/sdtdatahash" xmlns:w16se="http://schemas.microsoft.com/office/word/2015/wordml/symex" xmlns:wpg="http://schemas.microsoft.com/office/word/2010/wordprocessingGroup" xmlns:wpi="http://schemas.microsoft.com/office/word/2010/wordprocessingInk" xmlns:wne="http://schemas.microsoft.com/office/word/2006/wordml" xmlns:wps="http://schemas.microsoft.com/office/word/2010/wordprocessingShape" mc:Ignorable="w14 w15 w16se w16cid w16 w16cex w16sdtdh w16du wp14">
   <w:abstractNum w:abstractNumId="0" w15:restartNumberingAfterBreak="0">
+    <w:nsid w:val="10F7144B"/>
+    <w:multiLevelType w:val="hybridMultilevel"/>
+    <w:tmpl w:val="BDB68BD8"/>
+    <w:lvl w:ilvl="0" w:tplc="1809000F">
+      <w:start w:val="1"/>
+      <w:numFmt w:val="decimal"/>
+      <w:lvlText w:val="%1."/>
+      <w:lvlJc w:val="left"/>
+      <w:pPr>
+        <w:ind w:left="720" w:hanging="360"/>
+      </w:pPr>
+      <w:rPr>
+        <w:rFonts w:hint="default"/>
+      </w:rPr>
+    </w:lvl>
+    <w:lvl w:ilvl="1" w:tplc="18090019" w:tentative="1">
+      <w:start w:val="1"/>
+      <w:numFmt w:val="lowerLetter"/>
+      <w:lvlText w:val="%2."/>
+      <w:lvlJc w:val="left"/>
+      <w:pPr>
+        <w:ind w:left="1440" w:hanging="360"/>
+      </w:pPr>
+    </w:lvl>
+    <w:lvl w:ilvl="2" w:tplc="1809001B" w:tentative="1">
+      <w:start w:val="1"/>
+      <w:numFmt w:val="lowerRoman"/>
+      <w:lvlText w:val="%3."/>
+      <w:lvlJc w:val="right"/>
+      <w:pPr>
+        <w:ind w:left="2160" w:hanging="180"/>
+      </w:pPr>
+    </w:lvl>
+    <w:lvl w:ilvl="3" w:tplc="1809000F" w:tentative="1">
+      <w:start w:val="1"/>
+      <w:numFmt w:val="decimal"/>
+      <w:lvlText w:val="%4."/>
+      <w:lvlJc w:val="left"/>
+      <w:pPr>
+        <w:ind w:left="2880" w:hanging="360"/>
+      </w:pPr>
+    </w:lvl>
+    <w:lvl w:ilvl="4" w:tplc="18090019" w:tentative="1">
+      <w:start w:val="1"/>
+      <w:numFmt w:val="lowerLetter"/>
+      <w:lvlText w:val="%5."/>
+      <w:lvlJc w:val="left"/>
+      <w:pPr>
+        <w:ind w:left="3600" w:hanging="360"/>
+      </w:pPr>
+    </w:lvl>
+    <w:lvl w:ilvl="5" w:tplc="1809001B" w:tentative="1">
+      <w:start w:val="1"/>
+      <w:numFmt w:val="lowerRoman"/>
+      <w:lvlText w:val="%6."/>
+      <w:lvlJc w:val="right"/>
+      <w:pPr>
+        <w:ind w:left="4320" w:hanging="180"/>
+      </w:pPr>
+    </w:lvl>
+    <w:lvl w:ilvl="6" w:tplc="1809000F" w:tentative="1">
+      <w:start w:val="1"/>
+      <w:numFmt w:val="decimal"/>
+      <w:lvlText w:val="%7."/>
+      <w:lvlJc w:val="left"/>
+      <w:pPr>
+        <w:ind w:left="5040" w:hanging="360"/>
+      </w:pPr>
+    </w:lvl>
+    <w:lvl w:ilvl="7" w:tplc="18090019" w:tentative="1">
+      <w:start w:val="1"/>
+      <w:numFmt w:val="lowerLetter"/>
+      <w:lvlText w:val="%8."/>
+      <w:lvlJc w:val="left"/>
+      <w:pPr>
+        <w:ind w:left="5760" w:hanging="360"/>
+      </w:pPr>
+    </w:lvl>
+    <w:lvl w:ilvl="8" w:tplc="1809001B" w:tentative="1">
+      <w:start w:val="1"/>
+      <w:numFmt w:val="lowerRoman"/>
+      <w:lvlText w:val="%9."/>
+      <w:lvlJc w:val="right"/>
+      <w:pPr>
+        <w:ind w:left="6480" w:hanging="180"/>
+      </w:pPr>
+    </w:lvl>
+  </w:abstractNum>
+  <w:abstractNum w:abstractNumId="1" w15:restartNumberingAfterBreak="0">
     <w:nsid w:val="2B103BCA"/>
     <w:multiLevelType w:val="hybridMultilevel"/>
     <w:tmpl w:val="8536E20E"/>
@@ -1532,7 +2342,7 @@
       </w:pPr>
     </w:lvl>
   </w:abstractNum>
-  <w:abstractNum w:abstractNumId="1" w15:restartNumberingAfterBreak="0">
+  <w:abstractNum w:abstractNumId="2" w15:restartNumberingAfterBreak="0">
     <w:nsid w:val="39523FAF"/>
     <w:multiLevelType w:val="hybridMultilevel"/>
     <w:tmpl w:val="0D40B77C"/>
@@ -1621,7 +2431,7 @@
       </w:pPr>
     </w:lvl>
   </w:abstractNum>
-  <w:abstractNum w:abstractNumId="2" w15:restartNumberingAfterBreak="0">
+  <w:abstractNum w:abstractNumId="3" w15:restartNumberingAfterBreak="0">
     <w:nsid w:val="79337CCE"/>
     <w:multiLevelType w:val="hybridMultilevel"/>
     <w:tmpl w:val="FC282330"/>
@@ -1734,7 +2544,7 @@
       </w:rPr>
     </w:lvl>
   </w:abstractNum>
-  <w:abstractNum w:abstractNumId="3" w15:restartNumberingAfterBreak="0">
+  <w:abstractNum w:abstractNumId="4" w15:restartNumberingAfterBreak="0">
     <w:nsid w:val="7A6828F7"/>
     <w:multiLevelType w:val="hybridMultilevel"/>
     <w:tmpl w:val="80E441C6"/>
@@ -1824,16 +2634,19 @@
     </w:lvl>
   </w:abstractNum>
   <w:num w:numId="1" w16cid:durableId="1649818689">
-    <w:abstractNumId w:val="0"/>
+    <w:abstractNumId w:val="1"/>
   </w:num>
   <w:num w:numId="2" w16cid:durableId="900792669">
+    <w:abstractNumId w:val="3"/>
+  </w:num>
+  <w:num w:numId="3" w16cid:durableId="564032691">
+    <w:abstractNumId w:val="4"/>
+  </w:num>
+  <w:num w:numId="4" w16cid:durableId="186799966">
     <w:abstractNumId w:val="2"/>
   </w:num>
-  <w:num w:numId="3" w16cid:durableId="564032691">
-    <w:abstractNumId w:val="3"/>
-  </w:num>
-  <w:num w:numId="4" w16cid:durableId="186799966">
-    <w:abstractNumId w:val="1"/>
+  <w:num w:numId="5" w16cid:durableId="779103854">
+    <w:abstractNumId w:val="0"/>
   </w:num>
 </w:numbering>
 </file>
@@ -2266,7 +3079,6 @@
     <w:next w:val="Normal"/>
     <w:link w:val="Heading2Char"/>
     <w:uiPriority w:val="9"/>
-    <w:semiHidden/>
     <w:unhideWhenUsed/>
     <w:qFormat/>
     <w:rsid w:val="00851B89"/>
@@ -2441,7 +3253,6 @@
   <w:style w:type="character" w:default="1" w:styleId="DefaultParagraphFont">
     <w:name w:val="Default Paragraph Font"/>
     <w:uiPriority w:val="1"/>
-    <w:semiHidden/>
     <w:unhideWhenUsed/>
   </w:style>
   <w:style w:type="table" w:default="1" w:styleId="TableNormal">
@@ -2483,7 +3294,6 @@
     <w:basedOn w:val="DefaultParagraphFont"/>
     <w:link w:val="Heading2"/>
     <w:uiPriority w:val="9"/>
-    <w:semiHidden/>
     <w:rsid w:val="00851B89"/>
     <w:rPr>
       <w:rFonts w:asciiTheme="majorHAnsi" w:eastAsiaTheme="majorEastAsia" w:hAnsiTheme="majorHAnsi" w:cstheme="majorBidi"/>

--- a/Task 1.docx
+++ b/Task 1.docx
@@ -1586,6 +1586,9 @@
     </w:p>
     <w:p>
       <w:r>
+        <w:rPr>
+          <w:noProof/>
+        </w:rPr>
         <w:drawing>
           <wp:inline distT="0" distB="0" distL="0" distR="0" wp14:anchorId="0CF3BB34" wp14:editId="2EF65AF8">
             <wp:extent cx="5273749" cy="4339561"/>
@@ -1630,8 +1633,11 @@
     </w:p>
     <w:p>
       <w:r>
+        <w:rPr>
+          <w:noProof/>
+        </w:rPr>
         <w:drawing>
-          <wp:inline distT="0" distB="0" distL="0" distR="0" wp14:anchorId="7ECD2743" wp14:editId="4A9052D4">
+          <wp:inline distT="0" distB="0" distL="0" distR="0" wp14:anchorId="7ECD2743" wp14:editId="0BE9BE5C">
             <wp:extent cx="5301823" cy="3466214"/>
             <wp:effectExtent l="0" t="0" r="0" b="1270"/>
             <wp:docPr id="197270725" name="Picture 5"/>
@@ -1757,6 +1763,9 @@
     </w:p>
     <w:p>
       <w:r>
+        <w:rPr>
+          <w:noProof/>
+        </w:rPr>
         <w:drawing>
           <wp:inline distT="0" distB="0" distL="0" distR="0" wp14:anchorId="71E694C2" wp14:editId="4CD7097A">
             <wp:extent cx="4503810" cy="4785775"/>
@@ -1806,6 +1815,9 @@
     </w:p>
     <w:p>
       <w:r>
+        <w:rPr>
+          <w:noProof/>
+        </w:rPr>
         <w:drawing>
           <wp:inline distT="0" distB="0" distL="0" distR="0" wp14:anchorId="363FD417" wp14:editId="40B5803C">
             <wp:extent cx="5731510" cy="5067300"/>
@@ -2152,6 +2164,1309 @@
         <w:t>Task 4 – VPC Creation and Demonstration and its Components</w:t>
       </w:r>
     </w:p>
+    <w:p/>
+    <w:p>
+      <w:pPr>
+        <w:pStyle w:val="Heading3"/>
+      </w:pPr>
+      <w:r>
+        <w:t>Describing what is a VPC, its components and some hybrid solutions to our issues.</w:t>
+      </w:r>
+    </w:p>
+    <w:p/>
+    <w:p>
+      <w:r>
+        <w:t xml:space="preserve">What is a VPC? </w:t>
+      </w:r>
+    </w:p>
+    <w:p>
+      <w:r>
+        <w:t>The term VPC stands for Virtual Private Cloud, and it is a logically isolated network interface on AWS servers, which makes it possible for users to launch their resources in a secure way. Basically, enables different configurations for networking, security and connectivity in the cloud.</w:t>
+      </w:r>
+    </w:p>
+    <w:p>
+      <w:r>
+        <w:t>Components of a VPC</w:t>
+      </w:r>
+    </w:p>
+    <w:p>
+      <w:pPr>
+        <w:pStyle w:val="ListParagraph"/>
+        <w:numPr>
+          <w:ilvl w:val="0"/>
+          <w:numId w:val="6"/>
+        </w:numPr>
+      </w:pPr>
+      <w:r>
+        <w:t>Public, Private Subnets:</w:t>
+      </w:r>
+    </w:p>
+    <w:p>
+      <w:pPr>
+        <w:pStyle w:val="ListParagraph"/>
+        <w:numPr>
+          <w:ilvl w:val="0"/>
+          <w:numId w:val="2"/>
+        </w:numPr>
+      </w:pPr>
+      <w:r>
+        <w:t>Public Subnet: For public access with the internet. Normally used for web servers or such.</w:t>
+      </w:r>
+    </w:p>
+    <w:p>
+      <w:pPr>
+        <w:pStyle w:val="ListParagraph"/>
+        <w:numPr>
+          <w:ilvl w:val="0"/>
+          <w:numId w:val="2"/>
+        </w:numPr>
+      </w:pPr>
+      <w:r>
+        <w:t>Private Subnet For private and isolated access only. Normally used for backend purposes such as databases and so on.</w:t>
+      </w:r>
+    </w:p>
+    <w:p>
+      <w:pPr>
+        <w:pStyle w:val="ListParagraph"/>
+        <w:numPr>
+          <w:ilvl w:val="0"/>
+          <w:numId w:val="6"/>
+        </w:numPr>
+      </w:pPr>
+      <w:r>
+        <w:t>CIDR Blocks:</w:t>
+      </w:r>
+    </w:p>
+    <w:p>
+      <w:pPr>
+        <w:pStyle w:val="ListParagraph"/>
+        <w:numPr>
+          <w:ilvl w:val="0"/>
+          <w:numId w:val="2"/>
+        </w:numPr>
+      </w:pPr>
+      <w:r>
+        <w:lastRenderedPageBreak/>
+        <w:t xml:space="preserve">CIDR is what defines the IP address range for our VPC and its subnet components. For example: A CIDR block of 172.16.0.0/16 allows </w:t>
+      </w:r>
+      <w:r>
+        <w:t>up to 65 thousand different IP addresses.</w:t>
+      </w:r>
+    </w:p>
+    <w:p>
+      <w:pPr>
+        <w:pStyle w:val="ListParagraph"/>
+        <w:numPr>
+          <w:ilvl w:val="0"/>
+          <w:numId w:val="6"/>
+        </w:numPr>
+      </w:pPr>
+      <w:r>
+        <w:t>Internet Gateway:</w:t>
+      </w:r>
+    </w:p>
+    <w:p>
+      <w:pPr>
+        <w:pStyle w:val="ListParagraph"/>
+        <w:numPr>
+          <w:ilvl w:val="0"/>
+          <w:numId w:val="2"/>
+        </w:numPr>
+      </w:pPr>
+      <w:r>
+        <w:t xml:space="preserve">Is the way that connects the subnets from the </w:t>
+      </w:r>
+      <w:proofErr w:type="spellStart"/>
+      <w:r>
+        <w:t>vpc</w:t>
+      </w:r>
+      <w:proofErr w:type="spellEnd"/>
+      <w:r>
+        <w:t xml:space="preserve"> to the internet either for inbound or outbound traffic.</w:t>
+      </w:r>
+    </w:p>
+    <w:p>
+      <w:pPr>
+        <w:pStyle w:val="ListParagraph"/>
+        <w:numPr>
+          <w:ilvl w:val="0"/>
+          <w:numId w:val="6"/>
+        </w:numPr>
+      </w:pPr>
+      <w:r>
+        <w:t>NAT Gateway:</w:t>
+      </w:r>
+    </w:p>
+    <w:p>
+      <w:pPr>
+        <w:pStyle w:val="ListParagraph"/>
+        <w:numPr>
+          <w:ilvl w:val="0"/>
+          <w:numId w:val="2"/>
+        </w:numPr>
+      </w:pPr>
+      <w:r>
+        <w:t>This one same way as the internet gateway allows private subnets to safely connect to the internet, normally seeking for updates, patches and etc, without being really exposed to the public area.</w:t>
+      </w:r>
+    </w:p>
+    <w:p>
+      <w:pPr>
+        <w:pStyle w:val="ListParagraph"/>
+        <w:numPr>
+          <w:ilvl w:val="0"/>
+          <w:numId w:val="6"/>
+        </w:numPr>
+      </w:pPr>
+      <w:r>
+        <w:t>Security Groups:</w:t>
+      </w:r>
+    </w:p>
+    <w:p>
+      <w:pPr>
+        <w:pStyle w:val="ListParagraph"/>
+        <w:numPr>
+          <w:ilvl w:val="0"/>
+          <w:numId w:val="2"/>
+        </w:numPr>
+      </w:pPr>
+      <w:r>
+        <w:t xml:space="preserve">Tool that controls inbound and outbound traffic at the instance level, works like virtual firewalls. For example: Allow </w:t>
+      </w:r>
+      <w:proofErr w:type="gramStart"/>
+      <w:r>
+        <w:t>HTTP(</w:t>
+      </w:r>
+      <w:proofErr w:type="gramEnd"/>
+      <w:r>
+        <w:t>port 80) and HTTPS(port 443) traffic for web servers.</w:t>
+      </w:r>
+    </w:p>
+    <w:p>
+      <w:pPr>
+        <w:pStyle w:val="ListParagraph"/>
+        <w:numPr>
+          <w:ilvl w:val="0"/>
+          <w:numId w:val="6"/>
+        </w:numPr>
+      </w:pPr>
+      <w:r>
+        <w:t>Network Access Control Lists:</w:t>
+      </w:r>
+    </w:p>
+    <w:p>
+      <w:pPr>
+        <w:pStyle w:val="ListParagraph"/>
+        <w:numPr>
+          <w:ilvl w:val="0"/>
+          <w:numId w:val="2"/>
+        </w:numPr>
+      </w:pPr>
+      <w:r>
+        <w:t>Bunch of rules from the firewall in a subnet level, can either accept or deny traffic to subnets.</w:t>
+      </w:r>
+    </w:p>
+    <w:p>
+      <w:pPr>
+        <w:pStyle w:val="ListParagraph"/>
+        <w:numPr>
+          <w:ilvl w:val="0"/>
+          <w:numId w:val="6"/>
+        </w:numPr>
+      </w:pPr>
+      <w:r>
+        <w:t>VPC peering:</w:t>
+      </w:r>
+    </w:p>
+    <w:p>
+      <w:pPr>
+        <w:pStyle w:val="ListParagraph"/>
+        <w:numPr>
+          <w:ilvl w:val="0"/>
+          <w:numId w:val="2"/>
+        </w:numPr>
+      </w:pPr>
+      <w:r>
+        <w:t>Connect two or more VPCs for content sharing using private IP. Mostly used in multi-region setups or such.</w:t>
+      </w:r>
+    </w:p>
+    <w:p/>
+    <w:p>
+      <w:pPr>
+        <w:pStyle w:val="Heading3"/>
+      </w:pPr>
+      <w:r>
+        <w:t>Hybrid Solutions and Benefits to Medi-Advice.</w:t>
+      </w:r>
+    </w:p>
+    <w:p>
+      <w:pPr>
+        <w:pStyle w:val="ListParagraph"/>
+        <w:numPr>
+          <w:ilvl w:val="0"/>
+          <w:numId w:val="7"/>
+        </w:numPr>
+        <w:rPr>
+          <w:b/>
+          <w:bCs/>
+        </w:rPr>
+      </w:pPr>
+      <w:r>
+        <w:rPr>
+          <w:b/>
+          <w:bCs/>
+        </w:rPr>
+        <w:t>AWS Direct Connect</w:t>
+      </w:r>
+    </w:p>
+    <w:p>
+      <w:pPr>
+        <w:pStyle w:val="ListParagraph"/>
+        <w:numPr>
+          <w:ilvl w:val="0"/>
+          <w:numId w:val="2"/>
+        </w:numPr>
+      </w:pPr>
+      <w:r>
+        <w:rPr>
+          <w:b/>
+          <w:bCs/>
+        </w:rPr>
+        <w:t>What is it:</w:t>
+      </w:r>
+      <w:r>
+        <w:t xml:space="preserve"> AWS DC comes with a dedicated, high-speed connection between local network and AWS, it also reduces latency and has better reliability.</w:t>
+      </w:r>
+    </w:p>
+    <w:p>
+      <w:pPr>
+        <w:pStyle w:val="ListParagraph"/>
+        <w:numPr>
+          <w:ilvl w:val="0"/>
+          <w:numId w:val="2"/>
+        </w:numPr>
+        <w:rPr>
+          <w:b/>
+          <w:bCs/>
+        </w:rPr>
+      </w:pPr>
+      <w:r>
+        <w:rPr>
+          <w:b/>
+          <w:bCs/>
+        </w:rPr>
+        <w:t>Benefits for Medi-Advice:</w:t>
+      </w:r>
+    </w:p>
+    <w:p>
+      <w:pPr>
+        <w:pStyle w:val="ListParagraph"/>
+        <w:ind w:left="1440"/>
+      </w:pPr>
+      <w:r>
+        <w:rPr>
+          <w:b/>
+          <w:bCs/>
+        </w:rPr>
+        <w:t>Performance:</w:t>
+      </w:r>
+      <w:r>
+        <w:t xml:space="preserve"> Making the use of Direct Connect, since it bypasses the public internet speed and consistency in terms of network performance and bandwidth, this is specially designed for transferring big volumes of medical data or files such as records, diagnosis or images between local systems and the cloud.</w:t>
+      </w:r>
+    </w:p>
+    <w:p>
+      <w:pPr>
+        <w:pStyle w:val="ListParagraph"/>
+        <w:ind w:left="1440"/>
+      </w:pPr>
+      <w:r>
+        <w:rPr>
+          <w:b/>
+          <w:bCs/>
+        </w:rPr>
+        <w:t>Secure Data Transfer</w:t>
+      </w:r>
+      <w:r>
+        <w:rPr>
+          <w:b/>
+          <w:bCs/>
+        </w:rPr>
+        <w:t xml:space="preserve">: </w:t>
+      </w:r>
+      <w:r>
+        <w:t>Medi-Advice can securely transfer their medical information and data due to AWS Direct Connect features since it avoids any public internet routes.</w:t>
+      </w:r>
+    </w:p>
+    <w:p>
+      <w:pPr>
+        <w:pStyle w:val="ListParagraph"/>
+        <w:ind w:left="1440"/>
+      </w:pPr>
+      <w:r>
+        <w:rPr>
+          <w:b/>
+          <w:bCs/>
+        </w:rPr>
+        <w:t xml:space="preserve">Cost-Benefit-Efficiency: </w:t>
+      </w:r>
+      <w:r>
+        <w:t>Lets put up a scenario where Medi-Advice often transfers large volumes of data to the cloud, Direct Connect is cheaper compared to data transfers over the public internet.</w:t>
+      </w:r>
+    </w:p>
+    <w:p>
+      <w:pPr>
+        <w:pStyle w:val="ListParagraph"/>
+        <w:ind w:left="1440"/>
+      </w:pPr>
+      <w:r>
+        <w:rPr>
+          <w:b/>
+          <w:bCs/>
+        </w:rPr>
+        <w:t>Real Time Sync:</w:t>
+      </w:r>
+      <w:r>
+        <w:t xml:space="preserve"> It provides real time information between the cloud and local systems, ensuring that sensitive data will be always ready to access.</w:t>
+      </w:r>
+    </w:p>
+    <w:p>
+      <w:pPr>
+        <w:pStyle w:val="ListParagraph"/>
+        <w:numPr>
+          <w:ilvl w:val="0"/>
+          <w:numId w:val="7"/>
+        </w:numPr>
+        <w:rPr>
+          <w:b/>
+          <w:bCs/>
+        </w:rPr>
+      </w:pPr>
+      <w:r>
+        <w:rPr>
+          <w:b/>
+          <w:bCs/>
+        </w:rPr>
+        <w:t>AWS VPN</w:t>
+      </w:r>
+    </w:p>
+    <w:p>
+      <w:pPr>
+        <w:pStyle w:val="ListParagraph"/>
+        <w:numPr>
+          <w:ilvl w:val="0"/>
+          <w:numId w:val="2"/>
+        </w:numPr>
+      </w:pPr>
+      <w:r>
+        <w:rPr>
+          <w:b/>
+          <w:bCs/>
+        </w:rPr>
+        <w:t>What is it:</w:t>
+      </w:r>
+      <w:r>
+        <w:t xml:space="preserve"> The VPN encrypts the connection between local network and AWS </w:t>
+      </w:r>
+      <w:r>
+        <w:t xml:space="preserve">securing pathway </w:t>
+      </w:r>
+      <w:r>
+        <w:t>over the internet</w:t>
+      </w:r>
+      <w:r>
+        <w:t>, it is also cheaper than Direct Connect.</w:t>
+      </w:r>
+    </w:p>
+    <w:p>
+      <w:pPr>
+        <w:pStyle w:val="ListParagraph"/>
+        <w:numPr>
+          <w:ilvl w:val="0"/>
+          <w:numId w:val="2"/>
+        </w:numPr>
+        <w:rPr>
+          <w:b/>
+          <w:bCs/>
+        </w:rPr>
+      </w:pPr>
+      <w:r>
+        <w:rPr>
+          <w:b/>
+          <w:bCs/>
+        </w:rPr>
+        <w:t>Benefits for Medi-Advice:</w:t>
+      </w:r>
+    </w:p>
+    <w:p>
+      <w:pPr>
+        <w:pStyle w:val="ListParagraph"/>
+        <w:ind w:left="1440"/>
+      </w:pPr>
+      <w:r>
+        <w:rPr>
+          <w:b/>
+          <w:bCs/>
+        </w:rPr>
+        <w:t xml:space="preserve">Cheaper Cost for Cloud Connectivity: </w:t>
+      </w:r>
+      <w:r>
+        <w:t xml:space="preserve">For a new company such as Medi-Advice with budget limitations, VPN is a cheaper solution compared to Direct </w:t>
+      </w:r>
+      <w:r>
+        <w:lastRenderedPageBreak/>
+        <w:t>Connect, since it uses less bandwidth-intensive use cases or not often data transfers.</w:t>
+      </w:r>
+    </w:p>
+    <w:p>
+      <w:pPr>
+        <w:pStyle w:val="ListParagraph"/>
+        <w:ind w:left="1440"/>
+      </w:pPr>
+      <w:r>
+        <w:rPr>
+          <w:b/>
+          <w:bCs/>
+        </w:rPr>
+        <w:t>Safe Remote Access:</w:t>
+      </w:r>
+      <w:r>
+        <w:t xml:space="preserve"> The workers working from home can securely access Medi-Advice’s resources that are hosted in AWS through a VPN.</w:t>
+      </w:r>
+    </w:p>
+    <w:p>
+      <w:pPr>
+        <w:pStyle w:val="ListParagraph"/>
+        <w:ind w:left="1440"/>
+      </w:pPr>
+      <w:r>
+        <w:rPr>
+          <w:b/>
+          <w:bCs/>
+        </w:rPr>
+        <w:t xml:space="preserve">Fast Setup: </w:t>
+      </w:r>
+      <w:r>
+        <w:t>It can be set up and running easily, making it a better option for immediate needs like a growing infrastructure.</w:t>
+      </w:r>
+    </w:p>
+    <w:p>
+      <w:pPr>
+        <w:pStyle w:val="ListParagraph"/>
+        <w:ind w:left="1440"/>
+      </w:pPr>
+      <w:r>
+        <w:rPr>
+          <w:b/>
+          <w:bCs/>
+        </w:rPr>
+        <w:t>Backup Connection:</w:t>
+      </w:r>
+      <w:r>
+        <w:t xml:space="preserve"> VPN also works as backup for Direct Connect, making sure there will be a plan B if something goes wrong or fail.</w:t>
+      </w:r>
+    </w:p>
+    <w:p/>
+    <w:p>
+      <w:pPr>
+        <w:pStyle w:val="Heading2"/>
+      </w:pPr>
+      <w:r>
+        <w:t>Task 4B: Custom VPC</w:t>
+      </w:r>
+    </w:p>
+    <w:p/>
+    <w:p>
+      <w:r>
+        <w:t>Step by step for the creation:</w:t>
+      </w:r>
+    </w:p>
+    <w:p/>
+    <w:p>
+      <w:pPr>
+        <w:pStyle w:val="ListParagraph"/>
+        <w:numPr>
+          <w:ilvl w:val="0"/>
+          <w:numId w:val="9"/>
+        </w:numPr>
+      </w:pPr>
+      <w:r>
+        <w:t>Defining the VPC Network</w:t>
+      </w:r>
+    </w:p>
+    <w:p>
+      <w:pPr>
+        <w:pStyle w:val="ListParagraph"/>
+      </w:pPr>
+    </w:p>
+    <w:p>
+      <w:pPr>
+        <w:pStyle w:val="ListParagraph"/>
+      </w:pPr>
+      <w:r>
+        <w:drawing>
+          <wp:inline distT="0" distB="0" distL="0" distR="0" wp14:anchorId="337711D7" wp14:editId="6C0F68B4">
+            <wp:extent cx="3723139" cy="3441820"/>
+            <wp:effectExtent l="0" t="0" r="0" b="6350"/>
+            <wp:docPr id="120339829" name="Picture 1" descr="A screenshot of a computer&#10;&#10;Description automatically generated"/>
+            <wp:cNvGraphicFramePr>
+              <a:graphicFrameLocks xmlns:a="http://schemas.openxmlformats.org/drawingml/2006/main" noChangeAspect="1"/>
+            </wp:cNvGraphicFramePr>
+            <a:graphic xmlns:a="http://schemas.openxmlformats.org/drawingml/2006/main">
+              <a:graphicData uri="http://schemas.openxmlformats.org/drawingml/2006/picture">
+                <pic:pic xmlns:pic="http://schemas.openxmlformats.org/drawingml/2006/picture">
+                  <pic:nvPicPr>
+                    <pic:cNvPr id="120339829" name="Picture 1" descr="A screenshot of a computer&#10;&#10;Description automatically generated"/>
+                    <pic:cNvPicPr/>
+                  </pic:nvPicPr>
+                  <pic:blipFill>
+                    <a:blip r:embed="rId10"/>
+                    <a:stretch>
+                      <a:fillRect/>
+                    </a:stretch>
+                  </pic:blipFill>
+                  <pic:spPr>
+                    <a:xfrm>
+                      <a:off x="0" y="0"/>
+                      <a:ext cx="3739970" cy="3457379"/>
+                    </a:xfrm>
+                    <a:prstGeom prst="rect">
+                      <a:avLst/>
+                    </a:prstGeom>
+                  </pic:spPr>
+                </pic:pic>
+              </a:graphicData>
+            </a:graphic>
+          </wp:inline>
+        </w:drawing>
+      </w:r>
+    </w:p>
+    <w:p>
+      <w:pPr>
+        <w:pStyle w:val="ListParagraph"/>
+      </w:pPr>
+    </w:p>
+    <w:p>
+      <w:pPr>
+        <w:pStyle w:val="ListParagraph"/>
+        <w:numPr>
+          <w:ilvl w:val="0"/>
+          <w:numId w:val="9"/>
+        </w:numPr>
+      </w:pPr>
+      <w:r>
+        <w:t>Subnets</w:t>
+      </w:r>
+    </w:p>
+    <w:p>
+      <w:pPr>
+        <w:pStyle w:val="ListParagraph"/>
+      </w:pPr>
+      <w:r>
+        <w:drawing>
+          <wp:inline distT="0" distB="0" distL="0" distR="0" wp14:anchorId="05F62579" wp14:editId="281490B7">
+            <wp:extent cx="5730189" cy="716508"/>
+            <wp:effectExtent l="0" t="0" r="4445" b="7620"/>
+            <wp:docPr id="2020888977" name="Picture 1"/>
+            <wp:cNvGraphicFramePr>
+              <a:graphicFrameLocks xmlns:a="http://schemas.openxmlformats.org/drawingml/2006/main" noChangeAspect="1"/>
+            </wp:cNvGraphicFramePr>
+            <a:graphic xmlns:a="http://schemas.openxmlformats.org/drawingml/2006/main">
+              <a:graphicData uri="http://schemas.openxmlformats.org/drawingml/2006/picture">
+                <pic:pic xmlns:pic="http://schemas.openxmlformats.org/drawingml/2006/picture">
+                  <pic:nvPicPr>
+                    <pic:cNvPr id="2020888977" name=""/>
+                    <pic:cNvPicPr/>
+                  </pic:nvPicPr>
+                  <pic:blipFill>
+                    <a:blip r:embed="rId11"/>
+                    <a:stretch>
+                      <a:fillRect/>
+                    </a:stretch>
+                  </pic:blipFill>
+                  <pic:spPr>
+                    <a:xfrm>
+                      <a:off x="0" y="0"/>
+                      <a:ext cx="5761541" cy="720428"/>
+                    </a:xfrm>
+                    <a:prstGeom prst="rect">
+                      <a:avLst/>
+                    </a:prstGeom>
+                  </pic:spPr>
+                </pic:pic>
+              </a:graphicData>
+            </a:graphic>
+          </wp:inline>
+        </w:drawing>
+      </w:r>
+    </w:p>
+    <w:p>
+      <w:pPr>
+        <w:pStyle w:val="ListParagraph"/>
+      </w:pPr>
+    </w:p>
+    <w:p>
+      <w:pPr>
+        <w:pStyle w:val="ListParagraph"/>
+      </w:pPr>
+    </w:p>
+    <w:p>
+      <w:pPr>
+        <w:pStyle w:val="ListParagraph"/>
+      </w:pPr>
+    </w:p>
+    <w:p>
+      <w:pPr>
+        <w:pStyle w:val="ListParagraph"/>
+      </w:pPr>
+    </w:p>
+    <w:p>
+      <w:pPr>
+        <w:pStyle w:val="ListParagraph"/>
+        <w:numPr>
+          <w:ilvl w:val="0"/>
+          <w:numId w:val="9"/>
+        </w:numPr>
+      </w:pPr>
+      <w:r>
+        <w:lastRenderedPageBreak/>
+        <w:t>Internet Gateway</w:t>
+      </w:r>
+    </w:p>
+    <w:p>
+      <w:pPr>
+        <w:pStyle w:val="ListParagraph"/>
+      </w:pPr>
+      <w:r>
+        <w:drawing>
+          <wp:inline distT="0" distB="0" distL="0" distR="0" wp14:anchorId="1DD6D304" wp14:editId="624F3983">
+            <wp:extent cx="3756516" cy="2868787"/>
+            <wp:effectExtent l="0" t="0" r="0" b="8255"/>
+            <wp:docPr id="256325013" name="Picture 1" descr="A screenshot of a computer&#10;&#10;Description automatically generated"/>
+            <wp:cNvGraphicFramePr>
+              <a:graphicFrameLocks xmlns:a="http://schemas.openxmlformats.org/drawingml/2006/main" noChangeAspect="1"/>
+            </wp:cNvGraphicFramePr>
+            <a:graphic xmlns:a="http://schemas.openxmlformats.org/drawingml/2006/main">
+              <a:graphicData uri="http://schemas.openxmlformats.org/drawingml/2006/picture">
+                <pic:pic xmlns:pic="http://schemas.openxmlformats.org/drawingml/2006/picture">
+                  <pic:nvPicPr>
+                    <pic:cNvPr id="256325013" name="Picture 1" descr="A screenshot of a computer&#10;&#10;Description automatically generated"/>
+                    <pic:cNvPicPr/>
+                  </pic:nvPicPr>
+                  <pic:blipFill>
+                    <a:blip r:embed="rId12"/>
+                    <a:stretch>
+                      <a:fillRect/>
+                    </a:stretch>
+                  </pic:blipFill>
+                  <pic:spPr>
+                    <a:xfrm>
+                      <a:off x="0" y="0"/>
+                      <a:ext cx="3764914" cy="2875200"/>
+                    </a:xfrm>
+                    <a:prstGeom prst="rect">
+                      <a:avLst/>
+                    </a:prstGeom>
+                  </pic:spPr>
+                </pic:pic>
+              </a:graphicData>
+            </a:graphic>
+          </wp:inline>
+        </w:drawing>
+      </w:r>
+    </w:p>
+    <w:p>
+      <w:pPr>
+        <w:pStyle w:val="ListParagraph"/>
+        <w:numPr>
+          <w:ilvl w:val="0"/>
+          <w:numId w:val="9"/>
+        </w:numPr>
+      </w:pPr>
+      <w:r>
+        <w:t>NAT Gateway</w:t>
+      </w:r>
+    </w:p>
+    <w:p>
+      <w:pPr>
+        <w:pStyle w:val="ListParagraph"/>
+      </w:pPr>
+      <w:r>
+        <w:drawing>
+          <wp:inline distT="0" distB="0" distL="0" distR="0" wp14:anchorId="5058206E" wp14:editId="13B53C07">
+            <wp:extent cx="3115943" cy="2942989"/>
+            <wp:effectExtent l="0" t="0" r="8890" b="0"/>
+            <wp:docPr id="168798246" name="Picture 1" descr="A screenshot of a computer&#10;&#10;Description automatically generated"/>
+            <wp:cNvGraphicFramePr>
+              <a:graphicFrameLocks xmlns:a="http://schemas.openxmlformats.org/drawingml/2006/main" noChangeAspect="1"/>
+            </wp:cNvGraphicFramePr>
+            <a:graphic xmlns:a="http://schemas.openxmlformats.org/drawingml/2006/main">
+              <a:graphicData uri="http://schemas.openxmlformats.org/drawingml/2006/picture">
+                <pic:pic xmlns:pic="http://schemas.openxmlformats.org/drawingml/2006/picture">
+                  <pic:nvPicPr>
+                    <pic:cNvPr id="168798246" name="Picture 1" descr="A screenshot of a computer&#10;&#10;Description automatically generated"/>
+                    <pic:cNvPicPr/>
+                  </pic:nvPicPr>
+                  <pic:blipFill>
+                    <a:blip r:embed="rId13"/>
+                    <a:stretch>
+                      <a:fillRect/>
+                    </a:stretch>
+                  </pic:blipFill>
+                  <pic:spPr>
+                    <a:xfrm>
+                      <a:off x="0" y="0"/>
+                      <a:ext cx="3133642" cy="2959705"/>
+                    </a:xfrm>
+                    <a:prstGeom prst="rect">
+                      <a:avLst/>
+                    </a:prstGeom>
+                  </pic:spPr>
+                </pic:pic>
+              </a:graphicData>
+            </a:graphic>
+          </wp:inline>
+        </w:drawing>
+      </w:r>
+    </w:p>
+    <w:p>
+      <w:pPr>
+        <w:pStyle w:val="ListParagraph"/>
+        <w:numPr>
+          <w:ilvl w:val="0"/>
+          <w:numId w:val="9"/>
+        </w:numPr>
+      </w:pPr>
+      <w:r>
+        <w:t>Route Tables</w:t>
+      </w:r>
+    </w:p>
+    <w:p>
+      <w:pPr>
+        <w:pStyle w:val="ListParagraph"/>
+      </w:pPr>
+      <w:r>
+        <w:drawing>
+          <wp:inline distT="0" distB="0" distL="0" distR="0" wp14:anchorId="728888D6" wp14:editId="4D329B21">
+            <wp:extent cx="2504364" cy="2439713"/>
+            <wp:effectExtent l="0" t="0" r="0" b="0"/>
+            <wp:docPr id="889393104" name="Picture 1" descr="A screenshot of a computer&#10;&#10;Description automatically generated"/>
+            <wp:cNvGraphicFramePr>
+              <a:graphicFrameLocks xmlns:a="http://schemas.openxmlformats.org/drawingml/2006/main" noChangeAspect="1"/>
+            </wp:cNvGraphicFramePr>
+            <a:graphic xmlns:a="http://schemas.openxmlformats.org/drawingml/2006/main">
+              <a:graphicData uri="http://schemas.openxmlformats.org/drawingml/2006/picture">
+                <pic:pic xmlns:pic="http://schemas.openxmlformats.org/drawingml/2006/picture">
+                  <pic:nvPicPr>
+                    <pic:cNvPr id="889393104" name="Picture 1" descr="A screenshot of a computer&#10;&#10;Description automatically generated"/>
+                    <pic:cNvPicPr/>
+                  </pic:nvPicPr>
+                  <pic:blipFill>
+                    <a:blip r:embed="rId14"/>
+                    <a:stretch>
+                      <a:fillRect/>
+                    </a:stretch>
+                  </pic:blipFill>
+                  <pic:spPr>
+                    <a:xfrm>
+                      <a:off x="0" y="0"/>
+                      <a:ext cx="2531852" cy="2466492"/>
+                    </a:xfrm>
+                    <a:prstGeom prst="rect">
+                      <a:avLst/>
+                    </a:prstGeom>
+                  </pic:spPr>
+                </pic:pic>
+              </a:graphicData>
+            </a:graphic>
+          </wp:inline>
+        </w:drawing>
+      </w:r>
+    </w:p>
+    <w:p>
+      <w:pPr>
+        <w:pStyle w:val="ListParagraph"/>
+      </w:pPr>
+      <w:r>
+        <w:lastRenderedPageBreak/>
+        <w:drawing>
+          <wp:inline distT="0" distB="0" distL="0" distR="0" wp14:anchorId="660DC759" wp14:editId="293088D1">
+            <wp:extent cx="2572603" cy="2488806"/>
+            <wp:effectExtent l="0" t="0" r="0" b="6985"/>
+            <wp:docPr id="1344236105" name="Picture 1" descr="A screenshot of a computer&#10;&#10;Description automatically generated"/>
+            <wp:cNvGraphicFramePr>
+              <a:graphicFrameLocks xmlns:a="http://schemas.openxmlformats.org/drawingml/2006/main" noChangeAspect="1"/>
+            </wp:cNvGraphicFramePr>
+            <a:graphic xmlns:a="http://schemas.openxmlformats.org/drawingml/2006/main">
+              <a:graphicData uri="http://schemas.openxmlformats.org/drawingml/2006/picture">
+                <pic:pic xmlns:pic="http://schemas.openxmlformats.org/drawingml/2006/picture">
+                  <pic:nvPicPr>
+                    <pic:cNvPr id="1344236105" name="Picture 1" descr="A screenshot of a computer&#10;&#10;Description automatically generated"/>
+                    <pic:cNvPicPr/>
+                  </pic:nvPicPr>
+                  <pic:blipFill>
+                    <a:blip r:embed="rId15"/>
+                    <a:stretch>
+                      <a:fillRect/>
+                    </a:stretch>
+                  </pic:blipFill>
+                  <pic:spPr>
+                    <a:xfrm>
+                      <a:off x="0" y="0"/>
+                      <a:ext cx="2581954" cy="2497853"/>
+                    </a:xfrm>
+                    <a:prstGeom prst="rect">
+                      <a:avLst/>
+                    </a:prstGeom>
+                  </pic:spPr>
+                </pic:pic>
+              </a:graphicData>
+            </a:graphic>
+          </wp:inline>
+        </w:drawing>
+      </w:r>
+    </w:p>
+    <w:p>
+      <w:pPr>
+        <w:pStyle w:val="ListParagraph"/>
+        <w:numPr>
+          <w:ilvl w:val="0"/>
+          <w:numId w:val="9"/>
+        </w:numPr>
+      </w:pPr>
+      <w:r>
+        <w:t>Creating EC2 instance for the website</w:t>
+      </w:r>
+    </w:p>
+    <w:p>
+      <w:pPr>
+        <w:pStyle w:val="ListParagraph"/>
+      </w:pPr>
+      <w:r>
+        <w:drawing>
+          <wp:inline distT="0" distB="0" distL="0" distR="0" wp14:anchorId="3C392670" wp14:editId="31F9542D">
+            <wp:extent cx="4057748" cy="2630388"/>
+            <wp:effectExtent l="0" t="0" r="0" b="0"/>
+            <wp:docPr id="2002823055" name="Picture 1" descr="A screenshot of a computer&#10;&#10;Description automatically generated"/>
+            <wp:cNvGraphicFramePr>
+              <a:graphicFrameLocks xmlns:a="http://schemas.openxmlformats.org/drawingml/2006/main" noChangeAspect="1"/>
+            </wp:cNvGraphicFramePr>
+            <a:graphic xmlns:a="http://schemas.openxmlformats.org/drawingml/2006/main">
+              <a:graphicData uri="http://schemas.openxmlformats.org/drawingml/2006/picture">
+                <pic:pic xmlns:pic="http://schemas.openxmlformats.org/drawingml/2006/picture">
+                  <pic:nvPicPr>
+                    <pic:cNvPr id="2002823055" name="Picture 1" descr="A screenshot of a computer&#10;&#10;Description automatically generated"/>
+                    <pic:cNvPicPr/>
+                  </pic:nvPicPr>
+                  <pic:blipFill>
+                    <a:blip r:embed="rId16"/>
+                    <a:stretch>
+                      <a:fillRect/>
+                    </a:stretch>
+                  </pic:blipFill>
+                  <pic:spPr>
+                    <a:xfrm>
+                      <a:off x="0" y="0"/>
+                      <a:ext cx="4063129" cy="2633876"/>
+                    </a:xfrm>
+                    <a:prstGeom prst="rect">
+                      <a:avLst/>
+                    </a:prstGeom>
+                  </pic:spPr>
+                </pic:pic>
+              </a:graphicData>
+            </a:graphic>
+          </wp:inline>
+        </w:drawing>
+      </w:r>
+    </w:p>
+    <w:p>
+      <w:pPr>
+        <w:pStyle w:val="ListParagraph"/>
+      </w:pPr>
+    </w:p>
+    <w:p>
+      <w:pPr>
+        <w:pStyle w:val="ListParagraph"/>
+      </w:pPr>
+      <w:r>
+        <w:drawing>
+          <wp:inline distT="0" distB="0" distL="0" distR="0" wp14:anchorId="155D3F53" wp14:editId="65651CF6">
+            <wp:extent cx="4064664" cy="2996035"/>
+            <wp:effectExtent l="0" t="0" r="0" b="0"/>
+            <wp:docPr id="2093974887" name="Picture 1" descr="A screenshot of a computer&#10;&#10;Description automatically generated"/>
+            <wp:cNvGraphicFramePr>
+              <a:graphicFrameLocks xmlns:a="http://schemas.openxmlformats.org/drawingml/2006/main" noChangeAspect="1"/>
+            </wp:cNvGraphicFramePr>
+            <a:graphic xmlns:a="http://schemas.openxmlformats.org/drawingml/2006/main">
+              <a:graphicData uri="http://schemas.openxmlformats.org/drawingml/2006/picture">
+                <pic:pic xmlns:pic="http://schemas.openxmlformats.org/drawingml/2006/picture">
+                  <pic:nvPicPr>
+                    <pic:cNvPr id="2093974887" name="Picture 1" descr="A screenshot of a computer&#10;&#10;Description automatically generated"/>
+                    <pic:cNvPicPr/>
+                  </pic:nvPicPr>
+                  <pic:blipFill>
+                    <a:blip r:embed="rId17"/>
+                    <a:stretch>
+                      <a:fillRect/>
+                    </a:stretch>
+                  </pic:blipFill>
+                  <pic:spPr>
+                    <a:xfrm>
+                      <a:off x="0" y="0"/>
+                      <a:ext cx="4076492" cy="3004753"/>
+                    </a:xfrm>
+                    <a:prstGeom prst="rect">
+                      <a:avLst/>
+                    </a:prstGeom>
+                  </pic:spPr>
+                </pic:pic>
+              </a:graphicData>
+            </a:graphic>
+          </wp:inline>
+        </w:drawing>
+      </w:r>
+    </w:p>
+    <w:p/>
+    <w:p>
+      <w:pPr>
+        <w:pStyle w:val="ListParagraph"/>
+        <w:numPr>
+          <w:ilvl w:val="0"/>
+          <w:numId w:val="9"/>
+        </w:numPr>
+      </w:pPr>
+      <w:r>
+        <w:lastRenderedPageBreak/>
+        <w:t>Connecting to the instance and uploading DigiTech content through FileZilla FTP</w:t>
+      </w:r>
+    </w:p>
+    <w:p>
+      <w:pPr>
+        <w:pStyle w:val="ListParagraph"/>
+      </w:pPr>
+      <w:r>
+        <w:drawing>
+          <wp:inline distT="0" distB="0" distL="0" distR="0" wp14:anchorId="3E403577" wp14:editId="48FEBE92">
+            <wp:extent cx="4352578" cy="2778590"/>
+            <wp:effectExtent l="0" t="0" r="0" b="3175"/>
+            <wp:docPr id="1458138103" name="Picture 1" descr="A computer screen shot of a black screen&#10;&#10;Description automatically generated"/>
+            <wp:cNvGraphicFramePr>
+              <a:graphicFrameLocks xmlns:a="http://schemas.openxmlformats.org/drawingml/2006/main" noChangeAspect="1"/>
+            </wp:cNvGraphicFramePr>
+            <a:graphic xmlns:a="http://schemas.openxmlformats.org/drawingml/2006/main">
+              <a:graphicData uri="http://schemas.openxmlformats.org/drawingml/2006/picture">
+                <pic:pic xmlns:pic="http://schemas.openxmlformats.org/drawingml/2006/picture">
+                  <pic:nvPicPr>
+                    <pic:cNvPr id="1458138103" name="Picture 1" descr="A computer screen shot of a black screen&#10;&#10;Description automatically generated"/>
+                    <pic:cNvPicPr/>
+                  </pic:nvPicPr>
+                  <pic:blipFill>
+                    <a:blip r:embed="rId18"/>
+                    <a:stretch>
+                      <a:fillRect/>
+                    </a:stretch>
+                  </pic:blipFill>
+                  <pic:spPr>
+                    <a:xfrm>
+                      <a:off x="0" y="0"/>
+                      <a:ext cx="4355318" cy="2780339"/>
+                    </a:xfrm>
+                    <a:prstGeom prst="rect">
+                      <a:avLst/>
+                    </a:prstGeom>
+                  </pic:spPr>
+                </pic:pic>
+              </a:graphicData>
+            </a:graphic>
+          </wp:inline>
+        </w:drawing>
+      </w:r>
+    </w:p>
+    <w:p>
+      <w:pPr>
+        <w:pStyle w:val="ListParagraph"/>
+      </w:pPr>
+    </w:p>
+    <w:p>
+      <w:pPr>
+        <w:pStyle w:val="ListParagraph"/>
+      </w:pPr>
+      <w:r>
+        <w:drawing>
+          <wp:inline distT="0" distB="0" distL="0" distR="0" wp14:anchorId="6EE2C84B" wp14:editId="76DA9CE6">
+            <wp:extent cx="4348065" cy="2552188"/>
+            <wp:effectExtent l="0" t="0" r="0" b="635"/>
+            <wp:docPr id="908220259" name="Picture 1" descr="A screenshot of a computer&#10;&#10;Description automatically generated"/>
+            <wp:cNvGraphicFramePr>
+              <a:graphicFrameLocks xmlns:a="http://schemas.openxmlformats.org/drawingml/2006/main" noChangeAspect="1"/>
+            </wp:cNvGraphicFramePr>
+            <a:graphic xmlns:a="http://schemas.openxmlformats.org/drawingml/2006/main">
+              <a:graphicData uri="http://schemas.openxmlformats.org/drawingml/2006/picture">
+                <pic:pic xmlns:pic="http://schemas.openxmlformats.org/drawingml/2006/picture">
+                  <pic:nvPicPr>
+                    <pic:cNvPr id="908220259" name="Picture 1" descr="A screenshot of a computer&#10;&#10;Description automatically generated"/>
+                    <pic:cNvPicPr/>
+                  </pic:nvPicPr>
+                  <pic:blipFill>
+                    <a:blip r:embed="rId19"/>
+                    <a:stretch>
+                      <a:fillRect/>
+                    </a:stretch>
+                  </pic:blipFill>
+                  <pic:spPr>
+                    <a:xfrm>
+                      <a:off x="0" y="0"/>
+                      <a:ext cx="4372874" cy="2566750"/>
+                    </a:xfrm>
+                    <a:prstGeom prst="rect">
+                      <a:avLst/>
+                    </a:prstGeom>
+                  </pic:spPr>
+                </pic:pic>
+              </a:graphicData>
+            </a:graphic>
+          </wp:inline>
+        </w:drawing>
+      </w:r>
+    </w:p>
+    <w:p>
+      <w:pPr>
+        <w:pStyle w:val="ListParagraph"/>
+      </w:pPr>
+    </w:p>
+    <w:p>
+      <w:pPr>
+        <w:pStyle w:val="ListParagraph"/>
+      </w:pPr>
+      <w:r>
+        <w:lastRenderedPageBreak/>
+        <w:drawing>
+          <wp:inline distT="0" distB="0" distL="0" distR="0" wp14:anchorId="69EF4923" wp14:editId="3188E3DB">
+            <wp:extent cx="4350641" cy="3203452"/>
+            <wp:effectExtent l="0" t="0" r="0" b="0"/>
+            <wp:docPr id="1984293771" name="Picture 1" descr="A screenshot of a computer&#10;&#10;Description automatically generated"/>
+            <wp:cNvGraphicFramePr>
+              <a:graphicFrameLocks xmlns:a="http://schemas.openxmlformats.org/drawingml/2006/main" noChangeAspect="1"/>
+            </wp:cNvGraphicFramePr>
+            <a:graphic xmlns:a="http://schemas.openxmlformats.org/drawingml/2006/main">
+              <a:graphicData uri="http://schemas.openxmlformats.org/drawingml/2006/picture">
+                <pic:pic xmlns:pic="http://schemas.openxmlformats.org/drawingml/2006/picture">
+                  <pic:nvPicPr>
+                    <pic:cNvPr id="1984293771" name="Picture 1" descr="A screenshot of a computer&#10;&#10;Description automatically generated"/>
+                    <pic:cNvPicPr/>
+                  </pic:nvPicPr>
+                  <pic:blipFill>
+                    <a:blip r:embed="rId20"/>
+                    <a:stretch>
+                      <a:fillRect/>
+                    </a:stretch>
+                  </pic:blipFill>
+                  <pic:spPr>
+                    <a:xfrm>
+                      <a:off x="0" y="0"/>
+                      <a:ext cx="4352867" cy="3205091"/>
+                    </a:xfrm>
+                    <a:prstGeom prst="rect">
+                      <a:avLst/>
+                    </a:prstGeom>
+                  </pic:spPr>
+                </pic:pic>
+              </a:graphicData>
+            </a:graphic>
+          </wp:inline>
+        </w:drawing>
+      </w:r>
+    </w:p>
+    <w:p>
+      <w:pPr>
+        <w:pStyle w:val="ListParagraph"/>
+      </w:pPr>
+    </w:p>
+    <w:p>
+      <w:pPr>
+        <w:pStyle w:val="ListParagraph"/>
+      </w:pPr>
+      <w:r>
+        <w:drawing>
+          <wp:inline distT="0" distB="0" distL="0" distR="0" wp14:anchorId="7D551982" wp14:editId="4607D096">
+            <wp:extent cx="4360460" cy="1360409"/>
+            <wp:effectExtent l="0" t="0" r="2540" b="0"/>
+            <wp:docPr id="191902691" name="Picture 1" descr="A screenshot of a computer&#10;&#10;Description automatically generated"/>
+            <wp:cNvGraphicFramePr>
+              <a:graphicFrameLocks xmlns:a="http://schemas.openxmlformats.org/drawingml/2006/main" noChangeAspect="1"/>
+            </wp:cNvGraphicFramePr>
+            <a:graphic xmlns:a="http://schemas.openxmlformats.org/drawingml/2006/main">
+              <a:graphicData uri="http://schemas.openxmlformats.org/drawingml/2006/picture">
+                <pic:pic xmlns:pic="http://schemas.openxmlformats.org/drawingml/2006/picture">
+                  <pic:nvPicPr>
+                    <pic:cNvPr id="191902691" name="Picture 1" descr="A screenshot of a computer&#10;&#10;Description automatically generated"/>
+                    <pic:cNvPicPr/>
+                  </pic:nvPicPr>
+                  <pic:blipFill>
+                    <a:blip r:embed="rId21"/>
+                    <a:stretch>
+                      <a:fillRect/>
+                    </a:stretch>
+                  </pic:blipFill>
+                  <pic:spPr>
+                    <a:xfrm>
+                      <a:off x="0" y="0"/>
+                      <a:ext cx="4378733" cy="1366110"/>
+                    </a:xfrm>
+                    <a:prstGeom prst="rect">
+                      <a:avLst/>
+                    </a:prstGeom>
+                  </pic:spPr>
+                </pic:pic>
+              </a:graphicData>
+            </a:graphic>
+          </wp:inline>
+        </w:drawing>
+      </w:r>
+    </w:p>
+    <w:p>
+      <w:pPr>
+        <w:pStyle w:val="ListParagraph"/>
+      </w:pPr>
+    </w:p>
+    <w:p>
+      <w:pPr>
+        <w:pStyle w:val="ListParagraph"/>
+      </w:pPr>
+      <w:r>
+        <w:drawing>
+          <wp:inline distT="0" distB="0" distL="0" distR="0" wp14:anchorId="2A4AF843" wp14:editId="06452CC8">
+            <wp:extent cx="4371635" cy="2698247"/>
+            <wp:effectExtent l="0" t="0" r="0" b="6985"/>
+            <wp:docPr id="1133665934" name="Picture 1" descr="A screenshot of a computer&#10;&#10;Description automatically generated"/>
+            <wp:cNvGraphicFramePr>
+              <a:graphicFrameLocks xmlns:a="http://schemas.openxmlformats.org/drawingml/2006/main" noChangeAspect="1"/>
+            </wp:cNvGraphicFramePr>
+            <a:graphic xmlns:a="http://schemas.openxmlformats.org/drawingml/2006/main">
+              <a:graphicData uri="http://schemas.openxmlformats.org/drawingml/2006/picture">
+                <pic:pic xmlns:pic="http://schemas.openxmlformats.org/drawingml/2006/picture">
+                  <pic:nvPicPr>
+                    <pic:cNvPr id="1133665934" name="Picture 1" descr="A screenshot of a computer&#10;&#10;Description automatically generated"/>
+                    <pic:cNvPicPr/>
+                  </pic:nvPicPr>
+                  <pic:blipFill>
+                    <a:blip r:embed="rId22"/>
+                    <a:stretch>
+                      <a:fillRect/>
+                    </a:stretch>
+                  </pic:blipFill>
+                  <pic:spPr>
+                    <a:xfrm>
+                      <a:off x="0" y="0"/>
+                      <a:ext cx="4383340" cy="2705471"/>
+                    </a:xfrm>
+                    <a:prstGeom prst="rect">
+                      <a:avLst/>
+                    </a:prstGeom>
+                  </pic:spPr>
+                </pic:pic>
+              </a:graphicData>
+            </a:graphic>
+          </wp:inline>
+        </w:drawing>
+      </w:r>
+    </w:p>
+    <w:p>
+      <w:pPr>
+        <w:pStyle w:val="ListParagraph"/>
+      </w:pPr>
+    </w:p>
+    <w:p>
+      <w:pPr>
+        <w:pStyle w:val="ListParagraph"/>
+      </w:pPr>
+      <w:r>
+        <w:drawing>
+          <wp:inline distT="0" distB="0" distL="0" distR="0" wp14:anchorId="5604ACBE" wp14:editId="6DB5D26D">
+            <wp:extent cx="3362794" cy="800212"/>
+            <wp:effectExtent l="0" t="0" r="0" b="0"/>
+            <wp:docPr id="1550632647" name="Picture 1" descr="A close-up of a computer screen&#10;&#10;Description automatically generated"/>
+            <wp:cNvGraphicFramePr>
+              <a:graphicFrameLocks xmlns:a="http://schemas.openxmlformats.org/drawingml/2006/main" noChangeAspect="1"/>
+            </wp:cNvGraphicFramePr>
+            <a:graphic xmlns:a="http://schemas.openxmlformats.org/drawingml/2006/main">
+              <a:graphicData uri="http://schemas.openxmlformats.org/drawingml/2006/picture">
+                <pic:pic xmlns:pic="http://schemas.openxmlformats.org/drawingml/2006/picture">
+                  <pic:nvPicPr>
+                    <pic:cNvPr id="1550632647" name="Picture 1" descr="A close-up of a computer screen&#10;&#10;Description automatically generated"/>
+                    <pic:cNvPicPr/>
+                  </pic:nvPicPr>
+                  <pic:blipFill>
+                    <a:blip r:embed="rId23"/>
+                    <a:stretch>
+                      <a:fillRect/>
+                    </a:stretch>
+                  </pic:blipFill>
+                  <pic:spPr>
+                    <a:xfrm>
+                      <a:off x="0" y="0"/>
+                      <a:ext cx="3362794" cy="800212"/>
+                    </a:xfrm>
+                    <a:prstGeom prst="rect">
+                      <a:avLst/>
+                    </a:prstGeom>
+                  </pic:spPr>
+                </pic:pic>
+              </a:graphicData>
+            </a:graphic>
+          </wp:inline>
+        </w:drawing>
+      </w:r>
+    </w:p>
+    <w:p>
+      <w:pPr>
+        <w:pStyle w:val="ListParagraph"/>
+      </w:pPr>
+    </w:p>
+    <w:p>
+      <w:pPr>
+        <w:pStyle w:val="ListParagraph"/>
+      </w:pPr>
+      <w:r>
+        <w:lastRenderedPageBreak/>
+        <w:drawing>
+          <wp:inline distT="0" distB="0" distL="0" distR="0" wp14:anchorId="45CD1834" wp14:editId="08A17326">
+            <wp:extent cx="3276618" cy="3370641"/>
+            <wp:effectExtent l="0" t="0" r="0" b="1270"/>
+            <wp:docPr id="1656094353" name="Picture 1" descr="A screenshot of a computer&#10;&#10;Description automatically generated"/>
+            <wp:cNvGraphicFramePr>
+              <a:graphicFrameLocks xmlns:a="http://schemas.openxmlformats.org/drawingml/2006/main" noChangeAspect="1"/>
+            </wp:cNvGraphicFramePr>
+            <a:graphic xmlns:a="http://schemas.openxmlformats.org/drawingml/2006/main">
+              <a:graphicData uri="http://schemas.openxmlformats.org/drawingml/2006/picture">
+                <pic:pic xmlns:pic="http://schemas.openxmlformats.org/drawingml/2006/picture">
+                  <pic:nvPicPr>
+                    <pic:cNvPr id="1656094353" name="Picture 1" descr="A screenshot of a computer&#10;&#10;Description automatically generated"/>
+                    <pic:cNvPicPr/>
+                  </pic:nvPicPr>
+                  <pic:blipFill>
+                    <a:blip r:embed="rId24"/>
+                    <a:stretch>
+                      <a:fillRect/>
+                    </a:stretch>
+                  </pic:blipFill>
+                  <pic:spPr>
+                    <a:xfrm>
+                      <a:off x="0" y="0"/>
+                      <a:ext cx="3281169" cy="3375322"/>
+                    </a:xfrm>
+                    <a:prstGeom prst="rect">
+                      <a:avLst/>
+                    </a:prstGeom>
+                  </pic:spPr>
+                </pic:pic>
+              </a:graphicData>
+            </a:graphic>
+          </wp:inline>
+        </w:drawing>
+      </w:r>
+    </w:p>
+    <w:p/>
+    <w:p/>
     <w:sectPr>
       <w:pgSz w:w="11906" w:h="16838"/>
       <w:pgMar w:top="1440" w:right="1440" w:bottom="1440" w:left="1440" w:header="708" w:footer="708" w:gutter="0"/>
@@ -2165,6 +3480,95 @@
 <file path=word/numbering.xml><?xml version="1.0" encoding="utf-8"?>
 <w:numbering xmlns:wpc="http://schemas.microsoft.com/office/word/2010/wordprocessingCanvas" xmlns:cx="http://schemas.microsoft.com/office/drawing/2014/chartex" xmlns:cx1="http://schemas.microsoft.com/office/drawing/2015/9/8/chartex" xmlns:cx2="http://schemas.microsoft.com/office/drawing/2015/10/21/chartex" xmlns:cx3="http://schemas.microsoft.com/office/drawing/2016/5/9/chartex" xmlns:cx4="http://schemas.microsoft.com/office/drawing/2016/5/10/chartex" xmlns:cx5="http://schemas.microsoft.com/office/drawing/2016/5/11/chartex" xmlns:cx6="http://schemas.microsoft.com/office/drawing/2016/5/12/chartex" xmlns:cx7="http://schemas.microsoft.com/office/drawing/2016/5/13/chartex" xmlns:cx8="http://schemas.microsoft.com/office/drawing/2016/5/14/chartex" xmlns:mc="http://schemas.openxmlformats.org/markup-compatibility/2006" xmlns:aink="http://schemas.microsoft.com/office/drawing/2016/ink" xmlns:am3d="http://schemas.microsoft.com/office/drawing/2017/model3d" xmlns:o="urn:schemas-microsoft-com:office:office" xmlns:oel="http://schemas.microsoft.com/office/2019/extlst" xmlns:r="http://schemas.openxmlformats.org/officeDocument/2006/relationships" xmlns:m="http://schemas.openxmlformats.org/officeDocument/2006/math" xmlns:v="urn:schemas-microsoft-com:vml" xmlns:wp14="http://schemas.microsoft.com/office/word/2010/wordprocessingDrawing" xmlns:wp="http://schemas.openxmlformats.org/drawingml/2006/wordprocessingDrawing" xmlns:w10="urn:schemas-microsoft-com:office:word" xmlns:w="http://schemas.openxmlformats.org/wordprocessingml/2006/main" xmlns:w14="http://schemas.microsoft.com/office/word/2010/wordml" xmlns:w15="http://schemas.microsoft.com/office/word/2012/wordml" xmlns:w16cex="http://schemas.microsoft.com/office/word/2018/wordml/cex" xmlns:w16cid="http://schemas.microsoft.com/office/word/2016/wordml/cid" xmlns:w16="http://schemas.microsoft.com/office/word/2018/wordml" xmlns:w16du="http://schemas.microsoft.com/office/word/2023/wordml/word16du" xmlns:w16sdtdh="http://schemas.microsoft.com/office/word/2020/wordml/sdtdatahash" xmlns:w16se="http://schemas.microsoft.com/office/word/2015/wordml/symex" xmlns:wpg="http://schemas.microsoft.com/office/word/2010/wordprocessingGroup" xmlns:wpi="http://schemas.microsoft.com/office/word/2010/wordprocessingInk" xmlns:wne="http://schemas.microsoft.com/office/word/2006/wordml" xmlns:wps="http://schemas.microsoft.com/office/word/2010/wordprocessingShape" mc:Ignorable="w14 w15 w16se w16cid w16 w16cex w16sdtdh w16du wp14">
   <w:abstractNum w:abstractNumId="0" w15:restartNumberingAfterBreak="0">
+    <w:nsid w:val="0C497F6A"/>
+    <w:multiLevelType w:val="hybridMultilevel"/>
+    <w:tmpl w:val="26DE9D6C"/>
+    <w:lvl w:ilvl="0" w:tplc="D4E4AD7E">
+      <w:start w:val="1"/>
+      <w:numFmt w:val="decimal"/>
+      <w:lvlText w:val="%1."/>
+      <w:lvlJc w:val="left"/>
+      <w:pPr>
+        <w:ind w:left="1440" w:hanging="360"/>
+      </w:pPr>
+      <w:rPr>
+        <w:rFonts w:hint="default"/>
+      </w:rPr>
+    </w:lvl>
+    <w:lvl w:ilvl="1" w:tplc="18090019" w:tentative="1">
+      <w:start w:val="1"/>
+      <w:numFmt w:val="lowerLetter"/>
+      <w:lvlText w:val="%2."/>
+      <w:lvlJc w:val="left"/>
+      <w:pPr>
+        <w:ind w:left="2160" w:hanging="360"/>
+      </w:pPr>
+    </w:lvl>
+    <w:lvl w:ilvl="2" w:tplc="1809001B" w:tentative="1">
+      <w:start w:val="1"/>
+      <w:numFmt w:val="lowerRoman"/>
+      <w:lvlText w:val="%3."/>
+      <w:lvlJc w:val="right"/>
+      <w:pPr>
+        <w:ind w:left="2880" w:hanging="180"/>
+      </w:pPr>
+    </w:lvl>
+    <w:lvl w:ilvl="3" w:tplc="1809000F" w:tentative="1">
+      <w:start w:val="1"/>
+      <w:numFmt w:val="decimal"/>
+      <w:lvlText w:val="%4."/>
+      <w:lvlJc w:val="left"/>
+      <w:pPr>
+        <w:ind w:left="3600" w:hanging="360"/>
+      </w:pPr>
+    </w:lvl>
+    <w:lvl w:ilvl="4" w:tplc="18090019" w:tentative="1">
+      <w:start w:val="1"/>
+      <w:numFmt w:val="lowerLetter"/>
+      <w:lvlText w:val="%5."/>
+      <w:lvlJc w:val="left"/>
+      <w:pPr>
+        <w:ind w:left="4320" w:hanging="360"/>
+      </w:pPr>
+    </w:lvl>
+    <w:lvl w:ilvl="5" w:tplc="1809001B" w:tentative="1">
+      <w:start w:val="1"/>
+      <w:numFmt w:val="lowerRoman"/>
+      <w:lvlText w:val="%6."/>
+      <w:lvlJc w:val="right"/>
+      <w:pPr>
+        <w:ind w:left="5040" w:hanging="180"/>
+      </w:pPr>
+    </w:lvl>
+    <w:lvl w:ilvl="6" w:tplc="1809000F" w:tentative="1">
+      <w:start w:val="1"/>
+      <w:numFmt w:val="decimal"/>
+      <w:lvlText w:val="%7."/>
+      <w:lvlJc w:val="left"/>
+      <w:pPr>
+        <w:ind w:left="5760" w:hanging="360"/>
+      </w:pPr>
+    </w:lvl>
+    <w:lvl w:ilvl="7" w:tplc="18090019" w:tentative="1">
+      <w:start w:val="1"/>
+      <w:numFmt w:val="lowerLetter"/>
+      <w:lvlText w:val="%8."/>
+      <w:lvlJc w:val="left"/>
+      <w:pPr>
+        <w:ind w:left="6480" w:hanging="360"/>
+      </w:pPr>
+    </w:lvl>
+    <w:lvl w:ilvl="8" w:tplc="1809001B" w:tentative="1">
+      <w:start w:val="1"/>
+      <w:numFmt w:val="lowerRoman"/>
+      <w:lvlText w:val="%9."/>
+      <w:lvlJc w:val="right"/>
+      <w:pPr>
+        <w:ind w:left="7200" w:hanging="180"/>
+      </w:pPr>
+    </w:lvl>
+  </w:abstractNum>
+  <w:abstractNum w:abstractNumId="1" w15:restartNumberingAfterBreak="0">
     <w:nsid w:val="10F7144B"/>
     <w:multiLevelType w:val="hybridMultilevel"/>
     <w:tmpl w:val="BDB68BD8"/>
@@ -2253,7 +3657,7 @@
       </w:pPr>
     </w:lvl>
   </w:abstractNum>
-  <w:abstractNum w:abstractNumId="1" w15:restartNumberingAfterBreak="0">
+  <w:abstractNum w:abstractNumId="2" w15:restartNumberingAfterBreak="0">
     <w:nsid w:val="2B103BCA"/>
     <w:multiLevelType w:val="hybridMultilevel"/>
     <w:tmpl w:val="8536E20E"/>
@@ -2342,7 +3746,96 @@
       </w:pPr>
     </w:lvl>
   </w:abstractNum>
-  <w:abstractNum w:abstractNumId="2" w15:restartNumberingAfterBreak="0">
+  <w:abstractNum w:abstractNumId="3" w15:restartNumberingAfterBreak="0">
+    <w:nsid w:val="2B150666"/>
+    <w:multiLevelType w:val="hybridMultilevel"/>
+    <w:tmpl w:val="2C04F010"/>
+    <w:lvl w:ilvl="0" w:tplc="1809000F">
+      <w:start w:val="1"/>
+      <w:numFmt w:val="decimal"/>
+      <w:lvlText w:val="%1."/>
+      <w:lvlJc w:val="left"/>
+      <w:pPr>
+        <w:ind w:left="720" w:hanging="360"/>
+      </w:pPr>
+      <w:rPr>
+        <w:rFonts w:hint="default"/>
+      </w:rPr>
+    </w:lvl>
+    <w:lvl w:ilvl="1" w:tplc="18090019" w:tentative="1">
+      <w:start w:val="1"/>
+      <w:numFmt w:val="lowerLetter"/>
+      <w:lvlText w:val="%2."/>
+      <w:lvlJc w:val="left"/>
+      <w:pPr>
+        <w:ind w:left="1440" w:hanging="360"/>
+      </w:pPr>
+    </w:lvl>
+    <w:lvl w:ilvl="2" w:tplc="1809001B" w:tentative="1">
+      <w:start w:val="1"/>
+      <w:numFmt w:val="lowerRoman"/>
+      <w:lvlText w:val="%3."/>
+      <w:lvlJc w:val="right"/>
+      <w:pPr>
+        <w:ind w:left="2160" w:hanging="180"/>
+      </w:pPr>
+    </w:lvl>
+    <w:lvl w:ilvl="3" w:tplc="1809000F" w:tentative="1">
+      <w:start w:val="1"/>
+      <w:numFmt w:val="decimal"/>
+      <w:lvlText w:val="%4."/>
+      <w:lvlJc w:val="left"/>
+      <w:pPr>
+        <w:ind w:left="2880" w:hanging="360"/>
+      </w:pPr>
+    </w:lvl>
+    <w:lvl w:ilvl="4" w:tplc="18090019" w:tentative="1">
+      <w:start w:val="1"/>
+      <w:numFmt w:val="lowerLetter"/>
+      <w:lvlText w:val="%5."/>
+      <w:lvlJc w:val="left"/>
+      <w:pPr>
+        <w:ind w:left="3600" w:hanging="360"/>
+      </w:pPr>
+    </w:lvl>
+    <w:lvl w:ilvl="5" w:tplc="1809001B" w:tentative="1">
+      <w:start w:val="1"/>
+      <w:numFmt w:val="lowerRoman"/>
+      <w:lvlText w:val="%6."/>
+      <w:lvlJc w:val="right"/>
+      <w:pPr>
+        <w:ind w:left="4320" w:hanging="180"/>
+      </w:pPr>
+    </w:lvl>
+    <w:lvl w:ilvl="6" w:tplc="1809000F" w:tentative="1">
+      <w:start w:val="1"/>
+      <w:numFmt w:val="decimal"/>
+      <w:lvlText w:val="%7."/>
+      <w:lvlJc w:val="left"/>
+      <w:pPr>
+        <w:ind w:left="5040" w:hanging="360"/>
+      </w:pPr>
+    </w:lvl>
+    <w:lvl w:ilvl="7" w:tplc="18090019" w:tentative="1">
+      <w:start w:val="1"/>
+      <w:numFmt w:val="lowerLetter"/>
+      <w:lvlText w:val="%8."/>
+      <w:lvlJc w:val="left"/>
+      <w:pPr>
+        <w:ind w:left="5760" w:hanging="360"/>
+      </w:pPr>
+    </w:lvl>
+    <w:lvl w:ilvl="8" w:tplc="1809001B" w:tentative="1">
+      <w:start w:val="1"/>
+      <w:numFmt w:val="lowerRoman"/>
+      <w:lvlText w:val="%9."/>
+      <w:lvlJc w:val="right"/>
+      <w:pPr>
+        <w:ind w:left="6480" w:hanging="180"/>
+      </w:pPr>
+    </w:lvl>
+  </w:abstractNum>
+  <w:abstractNum w:abstractNumId="4" w15:restartNumberingAfterBreak="0">
     <w:nsid w:val="39523FAF"/>
     <w:multiLevelType w:val="hybridMultilevel"/>
     <w:tmpl w:val="0D40B77C"/>
@@ -2431,7 +3924,185 @@
       </w:pPr>
     </w:lvl>
   </w:abstractNum>
-  <w:abstractNum w:abstractNumId="3" w15:restartNumberingAfterBreak="0">
+  <w:abstractNum w:abstractNumId="5" w15:restartNumberingAfterBreak="0">
+    <w:nsid w:val="45337CC0"/>
+    <w:multiLevelType w:val="hybridMultilevel"/>
+    <w:tmpl w:val="41F232A4"/>
+    <w:lvl w:ilvl="0" w:tplc="1809000F">
+      <w:start w:val="1"/>
+      <w:numFmt w:val="decimal"/>
+      <w:lvlText w:val="%1."/>
+      <w:lvlJc w:val="left"/>
+      <w:pPr>
+        <w:ind w:left="720" w:hanging="360"/>
+      </w:pPr>
+      <w:rPr>
+        <w:rFonts w:hint="default"/>
+      </w:rPr>
+    </w:lvl>
+    <w:lvl w:ilvl="1" w:tplc="18090019" w:tentative="1">
+      <w:start w:val="1"/>
+      <w:numFmt w:val="lowerLetter"/>
+      <w:lvlText w:val="%2."/>
+      <w:lvlJc w:val="left"/>
+      <w:pPr>
+        <w:ind w:left="1440" w:hanging="360"/>
+      </w:pPr>
+    </w:lvl>
+    <w:lvl w:ilvl="2" w:tplc="1809001B" w:tentative="1">
+      <w:start w:val="1"/>
+      <w:numFmt w:val="lowerRoman"/>
+      <w:lvlText w:val="%3."/>
+      <w:lvlJc w:val="right"/>
+      <w:pPr>
+        <w:ind w:left="2160" w:hanging="180"/>
+      </w:pPr>
+    </w:lvl>
+    <w:lvl w:ilvl="3" w:tplc="1809000F" w:tentative="1">
+      <w:start w:val="1"/>
+      <w:numFmt w:val="decimal"/>
+      <w:lvlText w:val="%4."/>
+      <w:lvlJc w:val="left"/>
+      <w:pPr>
+        <w:ind w:left="2880" w:hanging="360"/>
+      </w:pPr>
+    </w:lvl>
+    <w:lvl w:ilvl="4" w:tplc="18090019" w:tentative="1">
+      <w:start w:val="1"/>
+      <w:numFmt w:val="lowerLetter"/>
+      <w:lvlText w:val="%5."/>
+      <w:lvlJc w:val="left"/>
+      <w:pPr>
+        <w:ind w:left="3600" w:hanging="360"/>
+      </w:pPr>
+    </w:lvl>
+    <w:lvl w:ilvl="5" w:tplc="1809001B" w:tentative="1">
+      <w:start w:val="1"/>
+      <w:numFmt w:val="lowerRoman"/>
+      <w:lvlText w:val="%6."/>
+      <w:lvlJc w:val="right"/>
+      <w:pPr>
+        <w:ind w:left="4320" w:hanging="180"/>
+      </w:pPr>
+    </w:lvl>
+    <w:lvl w:ilvl="6" w:tplc="1809000F" w:tentative="1">
+      <w:start w:val="1"/>
+      <w:numFmt w:val="decimal"/>
+      <w:lvlText w:val="%7."/>
+      <w:lvlJc w:val="left"/>
+      <w:pPr>
+        <w:ind w:left="5040" w:hanging="360"/>
+      </w:pPr>
+    </w:lvl>
+    <w:lvl w:ilvl="7" w:tplc="18090019" w:tentative="1">
+      <w:start w:val="1"/>
+      <w:numFmt w:val="lowerLetter"/>
+      <w:lvlText w:val="%8."/>
+      <w:lvlJc w:val="left"/>
+      <w:pPr>
+        <w:ind w:left="5760" w:hanging="360"/>
+      </w:pPr>
+    </w:lvl>
+    <w:lvl w:ilvl="8" w:tplc="1809001B" w:tentative="1">
+      <w:start w:val="1"/>
+      <w:numFmt w:val="lowerRoman"/>
+      <w:lvlText w:val="%9."/>
+      <w:lvlJc w:val="right"/>
+      <w:pPr>
+        <w:ind w:left="6480" w:hanging="180"/>
+      </w:pPr>
+    </w:lvl>
+  </w:abstractNum>
+  <w:abstractNum w:abstractNumId="6" w15:restartNumberingAfterBreak="0">
+    <w:nsid w:val="602B0BB2"/>
+    <w:multiLevelType w:val="hybridMultilevel"/>
+    <w:tmpl w:val="9E5A5C60"/>
+    <w:lvl w:ilvl="0" w:tplc="1809000F">
+      <w:start w:val="1"/>
+      <w:numFmt w:val="decimal"/>
+      <w:lvlText w:val="%1."/>
+      <w:lvlJc w:val="left"/>
+      <w:pPr>
+        <w:ind w:left="720" w:hanging="360"/>
+      </w:pPr>
+      <w:rPr>
+        <w:rFonts w:hint="default"/>
+      </w:rPr>
+    </w:lvl>
+    <w:lvl w:ilvl="1" w:tplc="18090019" w:tentative="1">
+      <w:start w:val="1"/>
+      <w:numFmt w:val="lowerLetter"/>
+      <w:lvlText w:val="%2."/>
+      <w:lvlJc w:val="left"/>
+      <w:pPr>
+        <w:ind w:left="1440" w:hanging="360"/>
+      </w:pPr>
+    </w:lvl>
+    <w:lvl w:ilvl="2" w:tplc="1809001B" w:tentative="1">
+      <w:start w:val="1"/>
+      <w:numFmt w:val="lowerRoman"/>
+      <w:lvlText w:val="%3."/>
+      <w:lvlJc w:val="right"/>
+      <w:pPr>
+        <w:ind w:left="2160" w:hanging="180"/>
+      </w:pPr>
+    </w:lvl>
+    <w:lvl w:ilvl="3" w:tplc="1809000F" w:tentative="1">
+      <w:start w:val="1"/>
+      <w:numFmt w:val="decimal"/>
+      <w:lvlText w:val="%4."/>
+      <w:lvlJc w:val="left"/>
+      <w:pPr>
+        <w:ind w:left="2880" w:hanging="360"/>
+      </w:pPr>
+    </w:lvl>
+    <w:lvl w:ilvl="4" w:tplc="18090019" w:tentative="1">
+      <w:start w:val="1"/>
+      <w:numFmt w:val="lowerLetter"/>
+      <w:lvlText w:val="%5."/>
+      <w:lvlJc w:val="left"/>
+      <w:pPr>
+        <w:ind w:left="3600" w:hanging="360"/>
+      </w:pPr>
+    </w:lvl>
+    <w:lvl w:ilvl="5" w:tplc="1809001B" w:tentative="1">
+      <w:start w:val="1"/>
+      <w:numFmt w:val="lowerRoman"/>
+      <w:lvlText w:val="%6."/>
+      <w:lvlJc w:val="right"/>
+      <w:pPr>
+        <w:ind w:left="4320" w:hanging="180"/>
+      </w:pPr>
+    </w:lvl>
+    <w:lvl w:ilvl="6" w:tplc="1809000F" w:tentative="1">
+      <w:start w:val="1"/>
+      <w:numFmt w:val="decimal"/>
+      <w:lvlText w:val="%7."/>
+      <w:lvlJc w:val="left"/>
+      <w:pPr>
+        <w:ind w:left="5040" w:hanging="360"/>
+      </w:pPr>
+    </w:lvl>
+    <w:lvl w:ilvl="7" w:tplc="18090019" w:tentative="1">
+      <w:start w:val="1"/>
+      <w:numFmt w:val="lowerLetter"/>
+      <w:lvlText w:val="%8."/>
+      <w:lvlJc w:val="left"/>
+      <w:pPr>
+        <w:ind w:left="5760" w:hanging="360"/>
+      </w:pPr>
+    </w:lvl>
+    <w:lvl w:ilvl="8" w:tplc="1809001B" w:tentative="1">
+      <w:start w:val="1"/>
+      <w:numFmt w:val="lowerRoman"/>
+      <w:lvlText w:val="%9."/>
+      <w:lvlJc w:val="right"/>
+      <w:pPr>
+        <w:ind w:left="6480" w:hanging="180"/>
+      </w:pPr>
+    </w:lvl>
+  </w:abstractNum>
+  <w:abstractNum w:abstractNumId="7" w15:restartNumberingAfterBreak="0">
     <w:nsid w:val="79337CCE"/>
     <w:multiLevelType w:val="hybridMultilevel"/>
     <w:tmpl w:val="FC282330"/>
@@ -2544,7 +4215,7 @@
       </w:rPr>
     </w:lvl>
   </w:abstractNum>
-  <w:abstractNum w:abstractNumId="4" w15:restartNumberingAfterBreak="0">
+  <w:abstractNum w:abstractNumId="8" w15:restartNumberingAfterBreak="0">
     <w:nsid w:val="7A6828F7"/>
     <w:multiLevelType w:val="hybridMultilevel"/>
     <w:tmpl w:val="80E441C6"/>
@@ -2634,19 +4305,31 @@
     </w:lvl>
   </w:abstractNum>
   <w:num w:numId="1" w16cid:durableId="1649818689">
+    <w:abstractNumId w:val="2"/>
+  </w:num>
+  <w:num w:numId="2" w16cid:durableId="900792669">
+    <w:abstractNumId w:val="7"/>
+  </w:num>
+  <w:num w:numId="3" w16cid:durableId="564032691">
+    <w:abstractNumId w:val="8"/>
+  </w:num>
+  <w:num w:numId="4" w16cid:durableId="186799966">
+    <w:abstractNumId w:val="4"/>
+  </w:num>
+  <w:num w:numId="5" w16cid:durableId="779103854">
     <w:abstractNumId w:val="1"/>
   </w:num>
-  <w:num w:numId="2" w16cid:durableId="900792669">
+  <w:num w:numId="6" w16cid:durableId="1871457252">
     <w:abstractNumId w:val="3"/>
   </w:num>
-  <w:num w:numId="3" w16cid:durableId="564032691">
-    <w:abstractNumId w:val="4"/>
+  <w:num w:numId="7" w16cid:durableId="1010834420">
+    <w:abstractNumId w:val="5"/>
   </w:num>
-  <w:num w:numId="4" w16cid:durableId="186799966">
-    <w:abstractNumId w:val="2"/>
+  <w:num w:numId="8" w16cid:durableId="1065839095">
+    <w:abstractNumId w:val="0"/>
   </w:num>
-  <w:num w:numId="5" w16cid:durableId="779103854">
-    <w:abstractNumId w:val="0"/>
+  <w:num w:numId="9" w16cid:durableId="1583107242">
+    <w:abstractNumId w:val="6"/>
   </w:num>
 </w:numbering>
 </file>
@@ -3101,7 +4784,6 @@
     <w:next w:val="Normal"/>
     <w:link w:val="Heading3Char"/>
     <w:uiPriority w:val="9"/>
-    <w:semiHidden/>
     <w:unhideWhenUsed/>
     <w:qFormat/>
     <w:rsid w:val="00851B89"/>
@@ -3253,6 +4935,7 @@
   <w:style w:type="character" w:default="1" w:styleId="DefaultParagraphFont">
     <w:name w:val="Default Paragraph Font"/>
     <w:uiPriority w:val="1"/>
+    <w:semiHidden/>
     <w:unhideWhenUsed/>
   </w:style>
   <w:style w:type="table" w:default="1" w:styleId="TableNormal">
@@ -3307,7 +4990,6 @@
     <w:basedOn w:val="DefaultParagraphFont"/>
     <w:link w:val="Heading3"/>
     <w:uiPriority w:val="9"/>
-    <w:semiHidden/>
     <w:rsid w:val="00851B89"/>
     <w:rPr>
       <w:rFonts w:eastAsiaTheme="majorEastAsia" w:cstheme="majorBidi"/>
